--- a/ICPC_AlgorithmTemplete/计算几何/二维凸包/凸包.docx
+++ b/ICPC_AlgorithmTemplete/计算几何/二维凸包/凸包.docx
@@ -1,6 +1,6 @@
 
 <file path=word/document.xml><?xml version="1.0" encoding="utf-8"?>
-<w:document xmlns:wpc="http://schemas.microsoft.com/office/word/2010/wordprocessingCanvas" xmlns:mc="http://schemas.openxmlformats.org/markup-compatibility/2006" xmlns:o="urn:schemas-microsoft-com:office:office" xmlns:r="http://schemas.openxmlformats.org/officeDocument/2006/relationships" xmlns:m="http://schemas.openxmlformats.org/officeDocument/2006/math" xmlns:v="urn:schemas-microsoft-com:vml" xmlns:wp14="http://schemas.microsoft.com/office/word/2010/wordprocessingDrawing" xmlns:wp="http://schemas.openxmlformats.org/drawingml/2006/wordprocessingDrawing" xmlns:w10="urn:schemas-microsoft-com:office:word" xmlns:w="http://schemas.openxmlformats.org/wordprocessingml/2006/main" xmlns:w14="http://schemas.microsoft.com/office/word/2010/wordml" xmlns:w15="http://schemas.microsoft.com/office/word/2012/wordml" xmlns:wpg="http://schemas.microsoft.com/office/word/2010/wordprocessingGroup" xmlns:wpi="http://schemas.microsoft.com/office/word/2010/wordprocessingInk" xmlns:wne="http://schemas.microsoft.com/office/word/2006/wordml" xmlns:wps="http://schemas.microsoft.com/office/word/2010/wordprocessingShape" mc:Ignorable="w14 w15 wp14">
+<w:document xmlns:wpc="http://schemas.microsoft.com/office/word/2010/wordprocessingCanvas" xmlns:mc="http://schemas.openxmlformats.org/markup-compatibility/2006" xmlns:o="urn:schemas-microsoft-com:office:office" xmlns:r="http://schemas.openxmlformats.org/officeDocument/2006/relationships" xmlns:m="http://schemas.openxmlformats.org/officeDocument/2006/math" xmlns:v="urn:schemas-microsoft-com:vml" xmlns:wp14="http://schemas.microsoft.com/office/word/2010/wordprocessingDrawing" xmlns:wp="http://schemas.openxmlformats.org/drawingml/2006/wordprocessingDrawing" xmlns:w10="urn:schemas-microsoft-com:office:word" xmlns:w="http://schemas.openxmlformats.org/wordprocessingml/2006/main" xmlns:w14="http://schemas.microsoft.com/office/word/2010/wordml" xmlns:wpg="http://schemas.microsoft.com/office/word/2010/wordprocessingGroup" xmlns:wpi="http://schemas.microsoft.com/office/word/2010/wordprocessingInk" xmlns:wne="http://schemas.microsoft.com/office/word/2006/wordml" xmlns:wps="http://schemas.microsoft.com/office/word/2010/wordprocessingShape" mc:Ignorable="w14 wp14">
   <w:body>
     <w:p>
       <w:pPr>
@@ -11,7 +11,7 @@
       </w:r>
     </w:p>
     <w:p>
-      <w:hyperlink r:id="rId7" w:history="1">
+      <w:hyperlink r:id="rId8" w:history="1">
         <w:r>
           <w:rPr>
             <w:rStyle w:val="a7"/>
@@ -34,7 +34,21 @@
         <w:rPr>
           <w:rFonts w:hint="eastAsia"/>
         </w:rPr>
-        <w:t>，给定平面内的点集，构造一个凸多边形，使得所有点都在凸多边形内或者上，</w:t>
+        <w:t>，给定平面内的点集，构造一个凸多边形，使得</w:t>
+      </w:r>
+      <w:proofErr w:type="gramStart"/>
+      <w:r>
+        <w:rPr>
+          <w:rFonts w:hint="eastAsia"/>
+        </w:rPr>
+        <w:t>所有点都</w:t>
+      </w:r>
+      <w:proofErr w:type="gramEnd"/>
+      <w:r>
+        <w:rPr>
+          <w:rFonts w:hint="eastAsia"/>
+        </w:rPr>
+        <w:t>在凸多边形内或者上，</w:t>
       </w:r>
     </w:p>
     <w:p>
@@ -68,7 +82,7 @@
                     </pic:cNvPicPr>
                   </pic:nvPicPr>
                   <pic:blipFill>
-                    <a:blip r:embed="rId8">
+                    <a:blip r:embed="rId9">
                       <a:extLst>
                         <a:ext uri="{28A0092B-C50C-407E-A947-70E740481C1C}">
                           <a14:useLocalDpi xmlns:a14="http://schemas.microsoft.com/office/drawing/2010/main" val="0"/>
@@ -184,15 +198,49 @@
           <w:szCs w:val="21"/>
         </w:rPr>
       </w:pPr>
-      <w:r>
-        <w:rPr>
-          <w:rFonts w:ascii="Arial" w:eastAsia="宋体" w:hAnsi="Arial" w:cs="Arial"/>
-          <w:color w:val="333333"/>
-          <w:kern w:val="0"/>
-          <w:sz w:val="21"/>
-          <w:szCs w:val="21"/>
-        </w:rPr>
-        <w:t>将点集里面的所有点两两配对，组成</w:t>
+      <w:proofErr w:type="gramStart"/>
+      <w:r>
+        <w:rPr>
+          <w:rFonts w:ascii="Arial" w:eastAsia="宋体" w:hAnsi="Arial" w:cs="Arial"/>
+          <w:color w:val="333333"/>
+          <w:kern w:val="0"/>
+          <w:sz w:val="21"/>
+          <w:szCs w:val="21"/>
+        </w:rPr>
+        <w:t>将点集里面</w:t>
+      </w:r>
+      <w:proofErr w:type="gramEnd"/>
+      <w:r>
+        <w:rPr>
+          <w:rFonts w:ascii="Arial" w:eastAsia="宋体" w:hAnsi="Arial" w:cs="Arial"/>
+          <w:color w:val="333333"/>
+          <w:kern w:val="0"/>
+          <w:sz w:val="21"/>
+          <w:szCs w:val="21"/>
+        </w:rPr>
+        <w:t>的</w:t>
+      </w:r>
+      <w:proofErr w:type="gramStart"/>
+      <w:r>
+        <w:rPr>
+          <w:rFonts w:ascii="Arial" w:eastAsia="宋体" w:hAnsi="Arial" w:cs="Arial"/>
+          <w:color w:val="333333"/>
+          <w:kern w:val="0"/>
+          <w:sz w:val="21"/>
+          <w:szCs w:val="21"/>
+        </w:rPr>
+        <w:t>所有点</w:t>
+      </w:r>
+      <w:proofErr w:type="gramEnd"/>
+      <w:r>
+        <w:rPr>
+          <w:rFonts w:ascii="Arial" w:eastAsia="宋体" w:hAnsi="Arial" w:cs="Arial"/>
+          <w:color w:val="333333"/>
+          <w:kern w:val="0"/>
+          <w:sz w:val="21"/>
+          <w:szCs w:val="21"/>
+        </w:rPr>
+        <w:t>两两配对，组成</w:t>
       </w:r>
       <w:r>
         <w:rPr>
@@ -255,15 +303,27 @@
         </w:rPr>
         <w:t xml:space="preserve"> (n-2) </w:t>
       </w:r>
-      <w:r>
-        <w:rPr>
-          <w:rFonts w:ascii="Arial" w:eastAsia="宋体" w:hAnsi="Arial" w:cs="Arial"/>
-          <w:color w:val="333333"/>
-          <w:kern w:val="0"/>
-          <w:sz w:val="21"/>
-          <w:szCs w:val="21"/>
-        </w:rPr>
-        <w:t>个点是否在直线的同一侧。</w:t>
+      <w:proofErr w:type="gramStart"/>
+      <w:r>
+        <w:rPr>
+          <w:rFonts w:ascii="Arial" w:eastAsia="宋体" w:hAnsi="Arial" w:cs="Arial"/>
+          <w:color w:val="333333"/>
+          <w:kern w:val="0"/>
+          <w:sz w:val="21"/>
+          <w:szCs w:val="21"/>
+        </w:rPr>
+        <w:t>个</w:t>
+      </w:r>
+      <w:proofErr w:type="gramEnd"/>
+      <w:r>
+        <w:rPr>
+          <w:rFonts w:ascii="Arial" w:eastAsia="宋体" w:hAnsi="Arial" w:cs="Arial"/>
+          <w:color w:val="333333"/>
+          <w:kern w:val="0"/>
+          <w:sz w:val="21"/>
+          <w:szCs w:val="21"/>
+        </w:rPr>
+        <w:t>点是否在直线的同一侧。</w:t>
       </w:r>
       <w:r>
         <w:rPr>
@@ -435,7 +495,29 @@
           <w:sz w:val="21"/>
           <w:szCs w:val="21"/>
         </w:rPr>
-        <w:t xml:space="preserve"> Pn </w:t>
+        <w:t xml:space="preserve"> </w:t>
+      </w:r>
+      <w:proofErr w:type="spellStart"/>
+      <w:r>
+        <w:rPr>
+          <w:rFonts w:ascii="Arial" w:eastAsia="宋体" w:hAnsi="Arial" w:cs="Arial"/>
+          <w:color w:val="333333"/>
+          <w:kern w:val="0"/>
+          <w:sz w:val="21"/>
+          <w:szCs w:val="21"/>
+        </w:rPr>
+        <w:t>Pn</w:t>
+      </w:r>
+      <w:proofErr w:type="spellEnd"/>
+      <w:r>
+        <w:rPr>
+          <w:rFonts w:ascii="Arial" w:eastAsia="宋体" w:hAnsi="Arial" w:cs="Arial"/>
+          <w:color w:val="333333"/>
+          <w:kern w:val="0"/>
+          <w:sz w:val="21"/>
+          <w:szCs w:val="21"/>
+        </w:rPr>
+        <w:t xml:space="preserve"> </w:t>
       </w:r>
       <w:r>
         <w:rPr>
@@ -457,15 +539,27 @@
         </w:rPr>
         <w:t xml:space="preserve"> P1Pn </w:t>
       </w:r>
-      <w:r>
-        <w:rPr>
-          <w:rFonts w:ascii="Arial" w:eastAsia="宋体" w:hAnsi="Arial" w:cs="Arial"/>
-          <w:color w:val="333333"/>
-          <w:kern w:val="0"/>
-          <w:sz w:val="21"/>
-          <w:szCs w:val="21"/>
-        </w:rPr>
-        <w:t>把点集分成了两部分，即</w:t>
+      <w:proofErr w:type="gramStart"/>
+      <w:r>
+        <w:rPr>
+          <w:rFonts w:ascii="Arial" w:eastAsia="宋体" w:hAnsi="Arial" w:cs="Arial"/>
+          <w:color w:val="333333"/>
+          <w:kern w:val="0"/>
+          <w:sz w:val="21"/>
+          <w:szCs w:val="21"/>
+        </w:rPr>
+        <w:t>把点集分成</w:t>
+      </w:r>
+      <w:proofErr w:type="gramEnd"/>
+      <w:r>
+        <w:rPr>
+          <w:rFonts w:ascii="Arial" w:eastAsia="宋体" w:hAnsi="Arial" w:cs="Arial"/>
+          <w:color w:val="333333"/>
+          <w:kern w:val="0"/>
+          <w:sz w:val="21"/>
+          <w:szCs w:val="21"/>
+        </w:rPr>
+        <w:t>了两部分，即</w:t>
       </w:r>
       <w:r>
         <w:rPr>
@@ -516,7 +610,29 @@
           <w:sz w:val="21"/>
           <w:szCs w:val="21"/>
         </w:rPr>
-        <w:t>对上包：求距离直线</w:t>
+        <w:t>对上包：</w:t>
+      </w:r>
+      <w:proofErr w:type="gramStart"/>
+      <w:r>
+        <w:rPr>
+          <w:rFonts w:ascii="Arial" w:eastAsia="宋体" w:hAnsi="Arial" w:cs="Arial"/>
+          <w:color w:val="333333"/>
+          <w:kern w:val="0"/>
+          <w:sz w:val="21"/>
+          <w:szCs w:val="21"/>
+        </w:rPr>
+        <w:t>求距离</w:t>
+      </w:r>
+      <w:proofErr w:type="gramEnd"/>
+      <w:r>
+        <w:rPr>
+          <w:rFonts w:ascii="Arial" w:eastAsia="宋体" w:hAnsi="Arial" w:cs="Arial"/>
+          <w:color w:val="333333"/>
+          <w:kern w:val="0"/>
+          <w:sz w:val="21"/>
+          <w:szCs w:val="21"/>
+        </w:rPr>
+        <w:t>直线</w:t>
       </w:r>
       <w:r>
         <w:rPr>
@@ -546,7 +662,29 @@
           <w:sz w:val="21"/>
           <w:szCs w:val="21"/>
         </w:rPr>
-        <w:t xml:space="preserve"> Pmax </w:t>
+        <w:t xml:space="preserve"> </w:t>
+      </w:r>
+      <w:proofErr w:type="spellStart"/>
+      <w:r>
+        <w:rPr>
+          <w:rFonts w:ascii="Arial" w:eastAsia="宋体" w:hAnsi="Arial" w:cs="Arial"/>
+          <w:color w:val="333333"/>
+          <w:kern w:val="0"/>
+          <w:sz w:val="21"/>
+          <w:szCs w:val="21"/>
+        </w:rPr>
+        <w:t>Pmax</w:t>
+      </w:r>
+      <w:proofErr w:type="spellEnd"/>
+      <w:r>
+        <w:rPr>
+          <w:rFonts w:ascii="Arial" w:eastAsia="宋体" w:hAnsi="Arial" w:cs="Arial"/>
+          <w:color w:val="333333"/>
+          <w:kern w:val="0"/>
+          <w:sz w:val="21"/>
+          <w:szCs w:val="21"/>
+        </w:rPr>
+        <w:t xml:space="preserve"> </w:t>
       </w:r>
       <w:r>
         <w:rPr>
@@ -610,6 +748,7 @@
         </w:rPr>
         <w:t>、</w:t>
       </w:r>
+      <w:proofErr w:type="spellStart"/>
       <w:r>
         <w:rPr>
           <w:rFonts w:ascii="Arial" w:eastAsia="宋体" w:hAnsi="Arial" w:cs="Arial"/>
@@ -620,6 +759,7 @@
         </w:rPr>
         <w:t>PnPmax</w:t>
       </w:r>
+      <w:proofErr w:type="spellEnd"/>
       <w:r>
         <w:rPr>
           <w:rFonts w:ascii="Arial" w:eastAsia="宋体" w:hAnsi="Arial" w:cs="Arial"/>
@@ -658,7 +798,29 @@
           <w:sz w:val="21"/>
           <w:szCs w:val="21"/>
         </w:rPr>
-        <w:t xml:space="preserve"> PnPmax </w:t>
+        <w:t xml:space="preserve"> </w:t>
+      </w:r>
+      <w:proofErr w:type="spellStart"/>
+      <w:r>
+        <w:rPr>
+          <w:rFonts w:ascii="Arial" w:eastAsia="宋体" w:hAnsi="Arial" w:cs="Arial"/>
+          <w:color w:val="333333"/>
+          <w:kern w:val="0"/>
+          <w:sz w:val="21"/>
+          <w:szCs w:val="21"/>
+        </w:rPr>
+        <w:t>PnPmax</w:t>
+      </w:r>
+      <w:proofErr w:type="spellEnd"/>
+      <w:r>
+        <w:rPr>
+          <w:rFonts w:ascii="Arial" w:eastAsia="宋体" w:hAnsi="Arial" w:cs="Arial"/>
+          <w:color w:val="333333"/>
+          <w:kern w:val="0"/>
+          <w:sz w:val="21"/>
+          <w:szCs w:val="21"/>
+        </w:rPr>
+        <w:t xml:space="preserve"> </w:t>
       </w:r>
       <w:r>
         <w:rPr>
@@ -823,7 +985,7 @@
                     </pic:cNvPicPr>
                   </pic:nvPicPr>
                   <pic:blipFill>
-                    <a:blip r:embed="rId9">
+                    <a:blip r:embed="rId10">
                       <a:extLst>
                         <a:ext uri="{28A0092B-C50C-407E-A947-70E740481C1C}">
                           <a14:useLocalDpi xmlns:a14="http://schemas.microsoft.com/office/drawing/2010/main" val="0"/>
@@ -1078,7 +1240,29 @@
           <w:sz w:val="21"/>
           <w:szCs w:val="21"/>
         </w:rPr>
-        <w:t>首先对点按照先</w:t>
+        <w:t>首先对</w:t>
+      </w:r>
+      <w:proofErr w:type="gramStart"/>
+      <w:r>
+        <w:rPr>
+          <w:rFonts w:ascii="Arial" w:eastAsia="宋体" w:hAnsi="Arial" w:cs="Arial"/>
+          <w:color w:val="333333"/>
+          <w:kern w:val="0"/>
+          <w:sz w:val="21"/>
+          <w:szCs w:val="21"/>
+        </w:rPr>
+        <w:t>点按照</w:t>
+      </w:r>
+      <w:proofErr w:type="gramEnd"/>
+      <w:r>
+        <w:rPr>
+          <w:rFonts w:ascii="Arial" w:eastAsia="宋体" w:hAnsi="Arial" w:cs="Arial"/>
+          <w:color w:val="333333"/>
+          <w:kern w:val="0"/>
+          <w:sz w:val="21"/>
+          <w:szCs w:val="21"/>
+        </w:rPr>
+        <w:t>先</w:t>
       </w:r>
       <w:r>
         <w:rPr>
@@ -1334,8 +1518,19 @@
           <w:sz w:val="21"/>
           <w:szCs w:val="21"/>
         </w:rPr>
-        <w:t>，栈顶元素所构成的直线是</w:t>
-      </w:r>
+        <w:t>，栈顶元素所确定</w:t>
+      </w:r>
+      <w:r>
+        <w:rPr>
+          <w:rFonts w:ascii="Arial" w:eastAsia="宋体" w:hAnsi="Arial" w:cs="Arial" w:hint="eastAsia"/>
+          <w:color w:val="333333"/>
+          <w:kern w:val="0"/>
+          <w:sz w:val="21"/>
+          <w:szCs w:val="21"/>
+        </w:rPr>
+        <w:t>的直线是</w:t>
+      </w:r>
+      <w:proofErr w:type="spellStart"/>
       <w:r>
         <w:rPr>
           <w:rFonts w:ascii="Arial" w:eastAsia="宋体" w:hAnsi="Arial" w:cs="Arial" w:hint="eastAsia"/>
@@ -1346,15 +1541,58 @@
         </w:rPr>
         <w:t>ab</w:t>
       </w:r>
-      <w:r>
-        <w:rPr>
-          <w:rFonts w:ascii="Arial" w:eastAsia="宋体" w:hAnsi="Arial" w:cs="Arial" w:hint="eastAsia"/>
-          <w:color w:val="333333"/>
-          <w:kern w:val="0"/>
-          <w:sz w:val="21"/>
-          <w:szCs w:val="21"/>
-        </w:rPr>
-        <w:t>。</w:t>
+      <w:proofErr w:type="spellEnd"/>
+      <w:r>
+        <w:rPr>
+          <w:rFonts w:ascii="Arial" w:eastAsia="宋体" w:hAnsi="Arial" w:cs="Arial" w:hint="eastAsia"/>
+          <w:color w:val="333333"/>
+          <w:kern w:val="0"/>
+          <w:sz w:val="21"/>
+          <w:szCs w:val="21"/>
+        </w:rPr>
+        <w:t>，比较</w:t>
+      </w:r>
+      <w:proofErr w:type="spellStart"/>
+      <w:r>
+        <w:rPr>
+          <w:rFonts w:ascii="Arial" w:eastAsia="宋体" w:hAnsi="Arial" w:cs="Arial" w:hint="eastAsia"/>
+          <w:color w:val="333333"/>
+          <w:kern w:val="0"/>
+          <w:sz w:val="21"/>
+          <w:szCs w:val="21"/>
+        </w:rPr>
+        <w:t>ab</w:t>
+      </w:r>
+      <w:proofErr w:type="spellEnd"/>
+      <w:r>
+        <w:rPr>
+          <w:rFonts w:ascii="Arial" w:eastAsia="宋体" w:hAnsi="Arial" w:cs="Arial" w:hint="eastAsia"/>
+          <w:color w:val="333333"/>
+          <w:kern w:val="0"/>
+          <w:sz w:val="21"/>
+          <w:szCs w:val="21"/>
+        </w:rPr>
+        <w:t>与</w:t>
+      </w:r>
+      <w:r>
+        <w:rPr>
+          <w:rFonts w:ascii="Arial" w:eastAsia="宋体" w:hAnsi="Arial" w:cs="Arial" w:hint="eastAsia"/>
+          <w:color w:val="333333"/>
+          <w:kern w:val="0"/>
+          <w:sz w:val="21"/>
+          <w:szCs w:val="21"/>
+        </w:rPr>
+        <w:t>c</w:t>
+      </w:r>
+      <w:r>
+        <w:rPr>
+          <w:rFonts w:ascii="Arial" w:eastAsia="宋体" w:hAnsi="Arial" w:cs="Arial" w:hint="eastAsia"/>
+          <w:color w:val="333333"/>
+          <w:kern w:val="0"/>
+          <w:sz w:val="21"/>
+          <w:szCs w:val="21"/>
+        </w:rPr>
+        <w:t>的位置关系，</w:t>
       </w:r>
       <w:r>
         <w:rPr>
@@ -1386,6 +1624,7 @@
         </w:rPr>
         <w:t>在</w:t>
       </w:r>
+      <w:proofErr w:type="spellStart"/>
       <w:r>
         <w:rPr>
           <w:rFonts w:ascii="Arial" w:eastAsia="宋体" w:hAnsi="Arial" w:cs="Arial" w:hint="eastAsia"/>
@@ -1396,6 +1635,7 @@
         </w:rPr>
         <w:t>ab</w:t>
       </w:r>
+      <w:proofErr w:type="spellEnd"/>
       <w:r>
         <w:rPr>
           <w:rFonts w:ascii="Arial" w:eastAsia="宋体" w:hAnsi="Arial" w:cs="Arial" w:hint="eastAsia"/>
@@ -1446,6 +1686,7 @@
         </w:rPr>
         <w:t>和</w:t>
       </w:r>
+      <w:proofErr w:type="spellStart"/>
       <w:r>
         <w:rPr>
           <w:rFonts w:ascii="Arial" w:eastAsia="宋体" w:hAnsi="Arial" w:cs="Arial" w:hint="eastAsia"/>
@@ -1456,6 +1697,7 @@
         </w:rPr>
         <w:t>ab</w:t>
       </w:r>
+      <w:proofErr w:type="spellEnd"/>
       <w:r>
         <w:rPr>
           <w:rFonts w:ascii="Arial" w:eastAsia="宋体" w:hAnsi="Arial" w:cs="Arial" w:hint="eastAsia"/>
@@ -1486,6 +1728,7 @@
         </w:rPr>
         <w:t>在</w:t>
       </w:r>
+      <w:proofErr w:type="spellStart"/>
       <w:r>
         <w:rPr>
           <w:rFonts w:ascii="Arial" w:eastAsia="宋体" w:hAnsi="Arial" w:cs="Arial" w:hint="eastAsia"/>
@@ -1496,6 +1739,7 @@
         </w:rPr>
         <w:t>ab</w:t>
       </w:r>
+      <w:proofErr w:type="spellEnd"/>
       <w:r>
         <w:rPr>
           <w:rFonts w:ascii="Arial" w:eastAsia="宋体" w:hAnsi="Arial" w:cs="Arial" w:hint="eastAsia"/>
@@ -1516,6 +1760,8 @@
         </w:rPr>
         <w:t>c</w:t>
       </w:r>
+      <w:bookmarkStart w:id="0" w:name="_GoBack"/>
+      <w:bookmarkEnd w:id="0"/>
       <w:r>
         <w:rPr>
           <w:rFonts w:ascii="Arial" w:eastAsia="宋体" w:hAnsi="Arial" w:cs="Arial" w:hint="eastAsia"/>
@@ -1571,7 +1817,7 @@
         <w:spacing w:before="120"/>
         <w:jc w:val="left"/>
         <w:rPr>
-          <w:rFonts w:ascii="Arial" w:eastAsia="宋体" w:hAnsi="Arial" w:cs="Arial" w:hint="eastAsia"/>
+          <w:rFonts w:ascii="Arial" w:eastAsia="宋体" w:hAnsi="Arial" w:cs="Arial"/>
           <w:color w:val="333333"/>
           <w:kern w:val="0"/>
           <w:sz w:val="21"/>
@@ -1596,7 +1842,29 @@
           <w:sz w:val="21"/>
           <w:szCs w:val="21"/>
         </w:rPr>
-        <w:t>n*logn,</w:t>
+        <w:t>n*</w:t>
+      </w:r>
+      <w:proofErr w:type="spellStart"/>
+      <w:r>
+        <w:rPr>
+          <w:rFonts w:ascii="Arial" w:eastAsia="宋体" w:hAnsi="Arial" w:cs="Arial"/>
+          <w:color w:val="333333"/>
+          <w:kern w:val="0"/>
+          <w:sz w:val="21"/>
+          <w:szCs w:val="21"/>
+        </w:rPr>
+        <w:t>logn</w:t>
+      </w:r>
+      <w:proofErr w:type="spellEnd"/>
+      <w:r>
+        <w:rPr>
+          <w:rFonts w:ascii="Arial" w:eastAsia="宋体" w:hAnsi="Arial" w:cs="Arial"/>
+          <w:color w:val="333333"/>
+          <w:kern w:val="0"/>
+          <w:sz w:val="21"/>
+          <w:szCs w:val="21"/>
+        </w:rPr>
+        <w:t>,</w:t>
       </w:r>
       <w:r>
         <w:rPr>
@@ -1643,32 +1911,76 @@
         <w:ind w:firstLineChars="0"/>
         <w:jc w:val="left"/>
         <w:rPr>
-          <w:rFonts w:ascii="Arial" w:eastAsia="宋体" w:hAnsi="Arial" w:cs="Arial" w:hint="eastAsia"/>
-          <w:color w:val="333333"/>
-          <w:kern w:val="0"/>
-          <w:sz w:val="21"/>
-          <w:szCs w:val="21"/>
-        </w:rPr>
-      </w:pPr>
-      <w:r>
-        <w:rPr>
-          <w:rFonts w:ascii="Arial" w:eastAsia="宋体" w:hAnsi="Arial" w:cs="Arial" w:hint="eastAsia"/>
-          <w:color w:val="333333"/>
-          <w:kern w:val="0"/>
-          <w:sz w:val="21"/>
-          <w:szCs w:val="21"/>
-        </w:rPr>
-        <w:t>在判断三点关系时最好用向量叉积法，这是计算几何基础模板</w:t>
-      </w:r>
-      <w:r>
-        <w:rPr>
-          <w:rFonts w:ascii="Arial" w:eastAsia="宋体" w:hAnsi="Arial" w:cs="Arial" w:hint="eastAsia"/>
-          <w:color w:val="333333"/>
-          <w:kern w:val="0"/>
-          <w:sz w:val="21"/>
-          <w:szCs w:val="21"/>
-        </w:rPr>
-        <w:t>，顺序任意，只要正负关系屡清楚，但是某些题对于共线的点也有要求</w:t>
+          <w:rFonts w:ascii="Arial" w:eastAsia="宋体" w:hAnsi="Arial" w:cs="Arial"/>
+          <w:color w:val="333333"/>
+          <w:kern w:val="0"/>
+          <w:sz w:val="21"/>
+          <w:szCs w:val="21"/>
+        </w:rPr>
+      </w:pPr>
+      <w:r>
+        <w:rPr>
+          <w:rFonts w:ascii="Arial" w:eastAsia="宋体" w:hAnsi="Arial" w:cs="Arial" w:hint="eastAsia"/>
+          <w:color w:val="333333"/>
+          <w:kern w:val="0"/>
+          <w:sz w:val="21"/>
+          <w:szCs w:val="21"/>
+        </w:rPr>
+        <w:t>在判断三点关系时最好用向量</w:t>
+      </w:r>
+      <w:proofErr w:type="gramStart"/>
+      <w:r>
+        <w:rPr>
+          <w:rFonts w:ascii="Arial" w:eastAsia="宋体" w:hAnsi="Arial" w:cs="Arial" w:hint="eastAsia"/>
+          <w:color w:val="333333"/>
+          <w:kern w:val="0"/>
+          <w:sz w:val="21"/>
+          <w:szCs w:val="21"/>
+        </w:rPr>
+        <w:t>叉积法</w:t>
+      </w:r>
+      <w:proofErr w:type="gramEnd"/>
+      <w:r>
+        <w:rPr>
+          <w:rFonts w:ascii="Arial" w:eastAsia="宋体" w:hAnsi="Arial" w:cs="Arial" w:hint="eastAsia"/>
+          <w:color w:val="333333"/>
+          <w:kern w:val="0"/>
+          <w:sz w:val="21"/>
+          <w:szCs w:val="21"/>
+        </w:rPr>
+        <w:t>，这是计算几何基础模板</w:t>
+      </w:r>
+      <w:r>
+        <w:rPr>
+          <w:rFonts w:ascii="Arial" w:eastAsia="宋体" w:hAnsi="Arial" w:cs="Arial" w:hint="eastAsia"/>
+          <w:color w:val="333333"/>
+          <w:kern w:val="0"/>
+          <w:sz w:val="21"/>
+          <w:szCs w:val="21"/>
+        </w:rPr>
+        <w:t>，顺序任意，只要正负关系屡清楚，但是某些</w:t>
+      </w:r>
+      <w:proofErr w:type="gramStart"/>
+      <w:r>
+        <w:rPr>
+          <w:rFonts w:ascii="Arial" w:eastAsia="宋体" w:hAnsi="Arial" w:cs="Arial" w:hint="eastAsia"/>
+          <w:color w:val="333333"/>
+          <w:kern w:val="0"/>
+          <w:sz w:val="21"/>
+          <w:szCs w:val="21"/>
+        </w:rPr>
+        <w:t>题对于</w:t>
+      </w:r>
+      <w:proofErr w:type="gramEnd"/>
+      <w:r>
+        <w:rPr>
+          <w:rFonts w:ascii="Arial" w:eastAsia="宋体" w:hAnsi="Arial" w:cs="Arial" w:hint="eastAsia"/>
+          <w:color w:val="333333"/>
+          <w:kern w:val="0"/>
+          <w:sz w:val="21"/>
+          <w:szCs w:val="21"/>
+        </w:rPr>
+        <w:t>共线的点也有要求</w:t>
       </w:r>
       <w:r>
         <w:rPr>
@@ -1680,8 +1992,6 @@
         </w:rPr>
         <w:t>，应该处理清楚</w:t>
       </w:r>
-      <w:bookmarkStart w:id="0" w:name="_GoBack"/>
-      <w:bookmarkEnd w:id="0"/>
     </w:p>
     <w:p>
       <w:pPr>
@@ -1697,20 +2007,24 @@
         <w:t>:</w:t>
       </w:r>
     </w:p>
+    <w:p/>
     <w:p>
       <w:pPr>
         <w:pStyle w:val="2"/>
       </w:pPr>
-    </w:p>
-    <w:p>
-      <w:pPr>
-        <w:pStyle w:val="2"/>
-      </w:pPr>
+      <w:proofErr w:type="spellStart"/>
       <w:r>
         <w:rPr>
           <w:rFonts w:hint="eastAsia"/>
         </w:rPr>
-        <w:t>Melkman算法</w:t>
+        <w:t>Melkman</w:t>
+      </w:r>
+      <w:proofErr w:type="spellEnd"/>
+      <w:r>
+        <w:rPr>
+          <w:rFonts w:hint="eastAsia"/>
+        </w:rPr>
+        <w:t>算法</w:t>
       </w:r>
       <w:r>
         <w:rPr>
@@ -1811,7 +2125,7 @@
 </file>
 
 <file path=word/endnotes.xml><?xml version="1.0" encoding="utf-8"?>
-<w:endnotes xmlns:wpc="http://schemas.microsoft.com/office/word/2010/wordprocessingCanvas" xmlns:mc="http://schemas.openxmlformats.org/markup-compatibility/2006" xmlns:o="urn:schemas-microsoft-com:office:office" xmlns:r="http://schemas.openxmlformats.org/officeDocument/2006/relationships" xmlns:m="http://schemas.openxmlformats.org/officeDocument/2006/math" xmlns:v="urn:schemas-microsoft-com:vml" xmlns:wp14="http://schemas.microsoft.com/office/word/2010/wordprocessingDrawing" xmlns:wp="http://schemas.openxmlformats.org/drawingml/2006/wordprocessingDrawing" xmlns:w10="urn:schemas-microsoft-com:office:word" xmlns:w="http://schemas.openxmlformats.org/wordprocessingml/2006/main" xmlns:w14="http://schemas.microsoft.com/office/word/2010/wordml" xmlns:w15="http://schemas.microsoft.com/office/word/2012/wordml" xmlns:wpg="http://schemas.microsoft.com/office/word/2010/wordprocessingGroup" xmlns:wpi="http://schemas.microsoft.com/office/word/2010/wordprocessingInk" xmlns:wne="http://schemas.microsoft.com/office/word/2006/wordml" xmlns:wps="http://schemas.microsoft.com/office/word/2010/wordprocessingShape" mc:Ignorable="w14 w15 wp14">
+<w:endnotes xmlns:wpc="http://schemas.microsoft.com/office/word/2010/wordprocessingCanvas" xmlns:mc="http://schemas.openxmlformats.org/markup-compatibility/2006" xmlns:o="urn:schemas-microsoft-com:office:office" xmlns:r="http://schemas.openxmlformats.org/officeDocument/2006/relationships" xmlns:m="http://schemas.openxmlformats.org/officeDocument/2006/math" xmlns:v="urn:schemas-microsoft-com:vml" xmlns:wp14="http://schemas.microsoft.com/office/word/2010/wordprocessingDrawing" xmlns:wp="http://schemas.openxmlformats.org/drawingml/2006/wordprocessingDrawing" xmlns:w10="urn:schemas-microsoft-com:office:word" xmlns:w="http://schemas.openxmlformats.org/wordprocessingml/2006/main" xmlns:w14="http://schemas.microsoft.com/office/word/2010/wordml" xmlns:wpg="http://schemas.microsoft.com/office/word/2010/wordprocessingGroup" xmlns:wpi="http://schemas.microsoft.com/office/word/2010/wordprocessingInk" xmlns:wne="http://schemas.microsoft.com/office/word/2006/wordml" xmlns:wps="http://schemas.microsoft.com/office/word/2010/wordprocessingShape" mc:Ignorable="w14 wp14">
   <w:endnote w:type="separator" w:id="-1">
     <w:p>
       <w:r>
@@ -1830,7 +2144,7 @@
 </file>
 
 <file path=word/footnotes.xml><?xml version="1.0" encoding="utf-8"?>
-<w:footnotes xmlns:wpc="http://schemas.microsoft.com/office/word/2010/wordprocessingCanvas" xmlns:mc="http://schemas.openxmlformats.org/markup-compatibility/2006" xmlns:o="urn:schemas-microsoft-com:office:office" xmlns:r="http://schemas.openxmlformats.org/officeDocument/2006/relationships" xmlns:m="http://schemas.openxmlformats.org/officeDocument/2006/math" xmlns:v="urn:schemas-microsoft-com:vml" xmlns:wp14="http://schemas.microsoft.com/office/word/2010/wordprocessingDrawing" xmlns:wp="http://schemas.openxmlformats.org/drawingml/2006/wordprocessingDrawing" xmlns:w10="urn:schemas-microsoft-com:office:word" xmlns:w="http://schemas.openxmlformats.org/wordprocessingml/2006/main" xmlns:w14="http://schemas.microsoft.com/office/word/2010/wordml" xmlns:w15="http://schemas.microsoft.com/office/word/2012/wordml" xmlns:wpg="http://schemas.microsoft.com/office/word/2010/wordprocessingGroup" xmlns:wpi="http://schemas.microsoft.com/office/word/2010/wordprocessingInk" xmlns:wne="http://schemas.microsoft.com/office/word/2006/wordml" xmlns:wps="http://schemas.microsoft.com/office/word/2010/wordprocessingShape" mc:Ignorable="w14 w15 wp14">
+<w:footnotes xmlns:wpc="http://schemas.microsoft.com/office/word/2010/wordprocessingCanvas" xmlns:mc="http://schemas.openxmlformats.org/markup-compatibility/2006" xmlns:o="urn:schemas-microsoft-com:office:office" xmlns:r="http://schemas.openxmlformats.org/officeDocument/2006/relationships" xmlns:m="http://schemas.openxmlformats.org/officeDocument/2006/math" xmlns:v="urn:schemas-microsoft-com:vml" xmlns:wp14="http://schemas.microsoft.com/office/word/2010/wordprocessingDrawing" xmlns:wp="http://schemas.openxmlformats.org/drawingml/2006/wordprocessingDrawing" xmlns:w10="urn:schemas-microsoft-com:office:word" xmlns:w="http://schemas.openxmlformats.org/wordprocessingml/2006/main" xmlns:w14="http://schemas.microsoft.com/office/word/2010/wordml" xmlns:wpg="http://schemas.microsoft.com/office/word/2010/wordprocessingGroup" xmlns:wpi="http://schemas.microsoft.com/office/word/2010/wordprocessingInk" xmlns:wne="http://schemas.microsoft.com/office/word/2006/wordml" xmlns:wps="http://schemas.microsoft.com/office/word/2010/wordprocessingShape" mc:Ignorable="w14 wp14">
   <w:footnote w:type="separator" w:id="-1">
     <w:p>
       <w:r>
@@ -1849,7 +2163,7 @@
 </file>
 
 <file path=word/numbering.xml><?xml version="1.0" encoding="utf-8"?>
-<w:numbering xmlns:wpc="http://schemas.microsoft.com/office/word/2010/wordprocessingCanvas" xmlns:mc="http://schemas.openxmlformats.org/markup-compatibility/2006" xmlns:o="urn:schemas-microsoft-com:office:office" xmlns:r="http://schemas.openxmlformats.org/officeDocument/2006/relationships" xmlns:m="http://schemas.openxmlformats.org/officeDocument/2006/math" xmlns:v="urn:schemas-microsoft-com:vml" xmlns:wp14="http://schemas.microsoft.com/office/word/2010/wordprocessingDrawing" xmlns:wp="http://schemas.openxmlformats.org/drawingml/2006/wordprocessingDrawing" xmlns:w10="urn:schemas-microsoft-com:office:word" xmlns:w="http://schemas.openxmlformats.org/wordprocessingml/2006/main" xmlns:w14="http://schemas.microsoft.com/office/word/2010/wordml" xmlns:w15="http://schemas.microsoft.com/office/word/2012/wordml" xmlns:wpg="http://schemas.microsoft.com/office/word/2010/wordprocessingGroup" xmlns:wpi="http://schemas.microsoft.com/office/word/2010/wordprocessingInk" xmlns:wne="http://schemas.microsoft.com/office/word/2006/wordml" xmlns:wps="http://schemas.microsoft.com/office/word/2010/wordprocessingShape" mc:Ignorable="w14 w15 wp14">
+<w:numbering xmlns:wpc="http://schemas.microsoft.com/office/word/2010/wordprocessingCanvas" xmlns:mc="http://schemas.openxmlformats.org/markup-compatibility/2006" xmlns:o="urn:schemas-microsoft-com:office:office" xmlns:r="http://schemas.openxmlformats.org/officeDocument/2006/relationships" xmlns:m="http://schemas.openxmlformats.org/officeDocument/2006/math" xmlns:v="urn:schemas-microsoft-com:vml" xmlns:wp14="http://schemas.microsoft.com/office/word/2010/wordprocessingDrawing" xmlns:wp="http://schemas.openxmlformats.org/drawingml/2006/wordprocessingDrawing" xmlns:w10="urn:schemas-microsoft-com:office:word" xmlns:w="http://schemas.openxmlformats.org/wordprocessingml/2006/main" xmlns:w14="http://schemas.microsoft.com/office/word/2010/wordml" xmlns:wpg="http://schemas.microsoft.com/office/word/2010/wordprocessingGroup" xmlns:wpi="http://schemas.microsoft.com/office/word/2010/wordprocessingInk" xmlns:wne="http://schemas.microsoft.com/office/word/2006/wordml" xmlns:wps="http://schemas.microsoft.com/office/word/2010/wordprocessingShape" mc:Ignorable="w14 wp14">
   <w:abstractNum w:abstractNumId="0">
     <w:nsid w:val="162B3746"/>
     <w:multiLevelType w:val="multilevel"/>
@@ -1964,6 +2278,95 @@
     </w:lvl>
   </w:abstractNum>
   <w:abstractNum w:abstractNumId="1">
+    <w:nsid w:val="26B515B8"/>
+    <w:multiLevelType w:val="hybridMultilevel"/>
+    <w:tmpl w:val="7DA81FE0"/>
+    <w:lvl w:ilvl="0" w:tplc="48D20650">
+      <w:start w:val="1"/>
+      <w:numFmt w:val="decimal"/>
+      <w:lvlText w:val="%1."/>
+      <w:lvlJc w:val="left"/>
+      <w:pPr>
+        <w:ind w:left="360" w:hanging="360"/>
+      </w:pPr>
+      <w:rPr>
+        <w:rFonts w:hint="default"/>
+      </w:rPr>
+    </w:lvl>
+    <w:lvl w:ilvl="1" w:tplc="04090019" w:tentative="1">
+      <w:start w:val="1"/>
+      <w:numFmt w:val="lowerLetter"/>
+      <w:lvlText w:val="%2)"/>
+      <w:lvlJc w:val="left"/>
+      <w:pPr>
+        <w:ind w:left="840" w:hanging="420"/>
+      </w:pPr>
+    </w:lvl>
+    <w:lvl w:ilvl="2" w:tplc="0409001B" w:tentative="1">
+      <w:start w:val="1"/>
+      <w:numFmt w:val="lowerRoman"/>
+      <w:lvlText w:val="%3."/>
+      <w:lvlJc w:val="right"/>
+      <w:pPr>
+        <w:ind w:left="1260" w:hanging="420"/>
+      </w:pPr>
+    </w:lvl>
+    <w:lvl w:ilvl="3" w:tplc="0409000F" w:tentative="1">
+      <w:start w:val="1"/>
+      <w:numFmt w:val="decimal"/>
+      <w:lvlText w:val="%4."/>
+      <w:lvlJc w:val="left"/>
+      <w:pPr>
+        <w:ind w:left="1680" w:hanging="420"/>
+      </w:pPr>
+    </w:lvl>
+    <w:lvl w:ilvl="4" w:tplc="04090019" w:tentative="1">
+      <w:start w:val="1"/>
+      <w:numFmt w:val="lowerLetter"/>
+      <w:lvlText w:val="%5)"/>
+      <w:lvlJc w:val="left"/>
+      <w:pPr>
+        <w:ind w:left="2100" w:hanging="420"/>
+      </w:pPr>
+    </w:lvl>
+    <w:lvl w:ilvl="5" w:tplc="0409001B" w:tentative="1">
+      <w:start w:val="1"/>
+      <w:numFmt w:val="lowerRoman"/>
+      <w:lvlText w:val="%6."/>
+      <w:lvlJc w:val="right"/>
+      <w:pPr>
+        <w:ind w:left="2520" w:hanging="420"/>
+      </w:pPr>
+    </w:lvl>
+    <w:lvl w:ilvl="6" w:tplc="0409000F" w:tentative="1">
+      <w:start w:val="1"/>
+      <w:numFmt w:val="decimal"/>
+      <w:lvlText w:val="%7."/>
+      <w:lvlJc w:val="left"/>
+      <w:pPr>
+        <w:ind w:left="2940" w:hanging="420"/>
+      </w:pPr>
+    </w:lvl>
+    <w:lvl w:ilvl="7" w:tplc="04090019" w:tentative="1">
+      <w:start w:val="1"/>
+      <w:numFmt w:val="lowerLetter"/>
+      <w:lvlText w:val="%8)"/>
+      <w:lvlJc w:val="left"/>
+      <w:pPr>
+        <w:ind w:left="3360" w:hanging="420"/>
+      </w:pPr>
+    </w:lvl>
+    <w:lvl w:ilvl="8" w:tplc="0409001B" w:tentative="1">
+      <w:start w:val="1"/>
+      <w:numFmt w:val="lowerRoman"/>
+      <w:lvlText w:val="%9."/>
+      <w:lvlJc w:val="right"/>
+      <w:pPr>
+        <w:ind w:left="3780" w:hanging="420"/>
+      </w:pPr>
+    </w:lvl>
+  </w:abstractNum>
+  <w:abstractNum w:abstractNumId="2">
     <w:nsid w:val="59C05CF1"/>
     <w:multiLevelType w:val="hybridMultilevel"/>
     <w:tmpl w:val="93161754"/>
@@ -2076,7 +2479,7 @@
       </w:rPr>
     </w:lvl>
   </w:abstractNum>
-  <w:abstractNum w:abstractNumId="2">
+  <w:abstractNum w:abstractNumId="3">
     <w:nsid w:val="723064AA"/>
     <w:multiLevelType w:val="multilevel"/>
     <w:tmpl w:val="57BEA886"/>
@@ -2190,19 +2593,22 @@
     </w:lvl>
   </w:abstractNum>
   <w:num w:numId="1">
-    <w:abstractNumId w:val="2"/>
+    <w:abstractNumId w:val="3"/>
   </w:num>
   <w:num w:numId="2">
     <w:abstractNumId w:val="0"/>
   </w:num>
   <w:num w:numId="3">
+    <w:abstractNumId w:val="2"/>
+  </w:num>
+  <w:num w:numId="4">
     <w:abstractNumId w:val="1"/>
   </w:num>
 </w:numbering>
 </file>
 
 <file path=word/styles.xml><?xml version="1.0" encoding="utf-8"?>
-<w:styles xmlns:mc="http://schemas.openxmlformats.org/markup-compatibility/2006" xmlns:r="http://schemas.openxmlformats.org/officeDocument/2006/relationships" xmlns:w="http://schemas.openxmlformats.org/wordprocessingml/2006/main" xmlns:w14="http://schemas.microsoft.com/office/word/2010/wordml" xmlns:w15="http://schemas.microsoft.com/office/word/2012/wordml" mc:Ignorable="w14 w15">
+<w:styles xmlns:mc="http://schemas.openxmlformats.org/markup-compatibility/2006" xmlns:r="http://schemas.openxmlformats.org/officeDocument/2006/relationships" xmlns:w="http://schemas.openxmlformats.org/wordprocessingml/2006/main" xmlns:w14="http://schemas.microsoft.com/office/word/2010/wordml" mc:Ignorable="w14">
   <w:docDefaults>
     <w:rPrDefault>
       <w:rPr>
@@ -2215,378 +2621,523 @@
     </w:rPrDefault>
     <w:pPrDefault/>
   </w:docDefaults>
-  <w:latentStyles w:defLockedState="0" w:defUIPriority="99" w:defSemiHidden="0" w:defUnhideWhenUsed="0" w:defQFormat="0" w:count="371">
-    <w:lsdException w:name="Normal" w:uiPriority="0" w:qFormat="1"/>
-    <w:lsdException w:name="heading 1" w:uiPriority="9" w:qFormat="1"/>
-    <w:lsdException w:name="heading 2" w:semiHidden="1" w:uiPriority="9" w:unhideWhenUsed="1" w:qFormat="1"/>
-    <w:lsdException w:name="heading 3" w:semiHidden="1" w:uiPriority="9" w:unhideWhenUsed="1" w:qFormat="1"/>
-    <w:lsdException w:name="heading 4" w:semiHidden="1" w:uiPriority="9" w:unhideWhenUsed="1" w:qFormat="1"/>
-    <w:lsdException w:name="heading 5" w:semiHidden="1" w:uiPriority="9" w:unhideWhenUsed="1" w:qFormat="1"/>
-    <w:lsdException w:name="heading 6" w:semiHidden="1" w:uiPriority="9" w:unhideWhenUsed="1" w:qFormat="1"/>
-    <w:lsdException w:name="heading 7" w:semiHidden="1" w:uiPriority="9" w:unhideWhenUsed="1" w:qFormat="1"/>
-    <w:lsdException w:name="heading 8" w:semiHidden="1" w:uiPriority="9" w:unhideWhenUsed="1" w:qFormat="1"/>
-    <w:lsdException w:name="heading 9" w:semiHidden="1" w:uiPriority="9" w:unhideWhenUsed="1" w:qFormat="1"/>
-    <w:lsdException w:name="index 1" w:semiHidden="1" w:unhideWhenUsed="1"/>
-    <w:lsdException w:name="index 2" w:semiHidden="1" w:unhideWhenUsed="1"/>
-    <w:lsdException w:name="index 3" w:semiHidden="1" w:unhideWhenUsed="1"/>
-    <w:lsdException w:name="index 4" w:semiHidden="1" w:unhideWhenUsed="1"/>
-    <w:lsdException w:name="index 5" w:semiHidden="1" w:unhideWhenUsed="1"/>
-    <w:lsdException w:name="index 6" w:semiHidden="1" w:unhideWhenUsed="1"/>
-    <w:lsdException w:name="index 7" w:semiHidden="1" w:unhideWhenUsed="1"/>
-    <w:lsdException w:name="index 8" w:semiHidden="1" w:unhideWhenUsed="1"/>
-    <w:lsdException w:name="index 9" w:semiHidden="1" w:unhideWhenUsed="1"/>
-    <w:lsdException w:name="toc 1" w:semiHidden="1" w:uiPriority="39" w:unhideWhenUsed="1"/>
-    <w:lsdException w:name="toc 2" w:semiHidden="1" w:uiPriority="39" w:unhideWhenUsed="1"/>
-    <w:lsdException w:name="toc 3" w:semiHidden="1" w:uiPriority="39" w:unhideWhenUsed="1"/>
-    <w:lsdException w:name="toc 4" w:semiHidden="1" w:uiPriority="39" w:unhideWhenUsed="1"/>
-    <w:lsdException w:name="toc 5" w:semiHidden="1" w:uiPriority="39" w:unhideWhenUsed="1"/>
-    <w:lsdException w:name="toc 6" w:semiHidden="1" w:uiPriority="39" w:unhideWhenUsed="1"/>
-    <w:lsdException w:name="toc 7" w:semiHidden="1" w:uiPriority="39" w:unhideWhenUsed="1"/>
-    <w:lsdException w:name="toc 8" w:semiHidden="1" w:uiPriority="39" w:unhideWhenUsed="1"/>
-    <w:lsdException w:name="toc 9" w:semiHidden="1" w:uiPriority="39" w:unhideWhenUsed="1"/>
-    <w:lsdException w:name="Normal Indent" w:semiHidden="1" w:unhideWhenUsed="1"/>
-    <w:lsdException w:name="footnote text" w:semiHidden="1" w:unhideWhenUsed="1"/>
-    <w:lsdException w:name="annotation text" w:semiHidden="1" w:unhideWhenUsed="1"/>
-    <w:lsdException w:name="header" w:semiHidden="1" w:unhideWhenUsed="1"/>
-    <w:lsdException w:name="footer" w:semiHidden="1" w:unhideWhenUsed="1"/>
-    <w:lsdException w:name="index heading" w:semiHidden="1" w:unhideWhenUsed="1"/>
-    <w:lsdException w:name="caption" w:semiHidden="1" w:uiPriority="35" w:unhideWhenUsed="1" w:qFormat="1"/>
-    <w:lsdException w:name="table of figures" w:semiHidden="1" w:unhideWhenUsed="1"/>
-    <w:lsdException w:name="envelope address" w:semiHidden="1" w:unhideWhenUsed="1"/>
-    <w:lsdException w:name="envelope return" w:semiHidden="1" w:unhideWhenUsed="1"/>
-    <w:lsdException w:name="footnote reference" w:semiHidden="1" w:unhideWhenUsed="1"/>
-    <w:lsdException w:name="annotation reference" w:semiHidden="1" w:unhideWhenUsed="1"/>
-    <w:lsdException w:name="line number" w:semiHidden="1" w:unhideWhenUsed="1"/>
-    <w:lsdException w:name="page number" w:semiHidden="1" w:unhideWhenUsed="1"/>
-    <w:lsdException w:name="endnote reference" w:semiHidden="1" w:unhideWhenUsed="1"/>
-    <w:lsdException w:name="endnote text" w:semiHidden="1" w:unhideWhenUsed="1"/>
-    <w:lsdException w:name="table of authorities" w:semiHidden="1" w:unhideWhenUsed="1"/>
-    <w:lsdException w:name="macro" w:semiHidden="1" w:unhideWhenUsed="1"/>
-    <w:lsdException w:name="toa heading" w:semiHidden="1" w:unhideWhenUsed="1"/>
-    <w:lsdException w:name="List" w:semiHidden="1" w:unhideWhenUsed="1"/>
-    <w:lsdException w:name="List Bullet" w:semiHidden="1" w:unhideWhenUsed="1"/>
-    <w:lsdException w:name="List Number" w:semiHidden="1" w:unhideWhenUsed="1"/>
-    <w:lsdException w:name="List 2" w:semiHidden="1" w:unhideWhenUsed="1"/>
-    <w:lsdException w:name="List 3" w:semiHidden="1" w:unhideWhenUsed="1"/>
-    <w:lsdException w:name="List 4" w:semiHidden="1" w:unhideWhenUsed="1"/>
-    <w:lsdException w:name="List 5" w:semiHidden="1" w:unhideWhenUsed="1"/>
-    <w:lsdException w:name="List Bullet 2" w:semiHidden="1" w:unhideWhenUsed="1"/>
-    <w:lsdException w:name="List Bullet 3" w:semiHidden="1" w:unhideWhenUsed="1"/>
-    <w:lsdException w:name="List Bullet 4" w:semiHidden="1" w:unhideWhenUsed="1"/>
-    <w:lsdException w:name="List Bullet 5" w:semiHidden="1" w:unhideWhenUsed="1"/>
-    <w:lsdException w:name="List Number 2" w:semiHidden="1" w:unhideWhenUsed="1"/>
-    <w:lsdException w:name="List Number 3" w:semiHidden="1" w:unhideWhenUsed="1"/>
-    <w:lsdException w:name="List Number 4" w:semiHidden="1" w:unhideWhenUsed="1"/>
-    <w:lsdException w:name="List Number 5" w:semiHidden="1" w:unhideWhenUsed="1"/>
-    <w:lsdException w:name="Title" w:uiPriority="10" w:qFormat="1"/>
-    <w:lsdException w:name="Closing" w:semiHidden="1" w:unhideWhenUsed="1"/>
-    <w:lsdException w:name="Signature" w:semiHidden="1" w:unhideWhenUsed="1"/>
-    <w:lsdException w:name="Default Paragraph Font" w:semiHidden="1" w:uiPriority="1" w:unhideWhenUsed="1"/>
-    <w:lsdException w:name="Body Text" w:semiHidden="1" w:unhideWhenUsed="1"/>
-    <w:lsdException w:name="Body Text Indent" w:semiHidden="1" w:unhideWhenUsed="1"/>
-    <w:lsdException w:name="List Continue" w:semiHidden="1" w:unhideWhenUsed="1"/>
-    <w:lsdException w:name="List Continue 2" w:semiHidden="1" w:unhideWhenUsed="1"/>
-    <w:lsdException w:name="List Continue 3" w:semiHidden="1" w:unhideWhenUsed="1"/>
-    <w:lsdException w:name="List Continue 4" w:semiHidden="1" w:unhideWhenUsed="1"/>
-    <w:lsdException w:name="List Continue 5" w:semiHidden="1" w:unhideWhenUsed="1"/>
-    <w:lsdException w:name="Message Header" w:semiHidden="1" w:unhideWhenUsed="1"/>
-    <w:lsdException w:name="Subtitle" w:uiPriority="11" w:qFormat="1"/>
-    <w:lsdException w:name="Salutation" w:semiHidden="1" w:unhideWhenUsed="1"/>
-    <w:lsdException w:name="Date" w:semiHidden="1" w:unhideWhenUsed="1"/>
-    <w:lsdException w:name="Body Text First Indent" w:semiHidden="1" w:unhideWhenUsed="1"/>
-    <w:lsdException w:name="Body Text First Indent 2" w:semiHidden="1" w:unhideWhenUsed="1"/>
-    <w:lsdException w:name="Note Heading" w:semiHidden="1" w:unhideWhenUsed="1"/>
-    <w:lsdException w:name="Body Text 2" w:semiHidden="1" w:unhideWhenUsed="1"/>
-    <w:lsdException w:name="Body Text 3" w:semiHidden="1" w:unhideWhenUsed="1"/>
-    <w:lsdException w:name="Body Text Indent 2" w:semiHidden="1" w:unhideWhenUsed="1"/>
-    <w:lsdException w:name="Body Text Indent 3" w:semiHidden="1" w:unhideWhenUsed="1"/>
-    <w:lsdException w:name="Block Text" w:semiHidden="1" w:unhideWhenUsed="1"/>
-    <w:lsdException w:name="Hyperlink" w:semiHidden="1" w:unhideWhenUsed="1"/>
-    <w:lsdException w:name="FollowedHyperlink" w:semiHidden="1" w:unhideWhenUsed="1"/>
-    <w:lsdException w:name="Strong" w:uiPriority="22" w:qFormat="1"/>
-    <w:lsdException w:name="Emphasis" w:uiPriority="20" w:qFormat="1"/>
-    <w:lsdException w:name="Document Map" w:semiHidden="1" w:unhideWhenUsed="1"/>
-    <w:lsdException w:name="Plain Text" w:semiHidden="1" w:unhideWhenUsed="1"/>
-    <w:lsdException w:name="E-mail Signature" w:semiHidden="1" w:unhideWhenUsed="1"/>
-    <w:lsdException w:name="HTML Top of Form" w:semiHidden="1" w:unhideWhenUsed="1"/>
-    <w:lsdException w:name="HTML Bottom of Form" w:semiHidden="1" w:unhideWhenUsed="1"/>
-    <w:lsdException w:name="Normal (Web)" w:semiHidden="1" w:unhideWhenUsed="1"/>
-    <w:lsdException w:name="HTML Acronym" w:semiHidden="1" w:unhideWhenUsed="1"/>
-    <w:lsdException w:name="HTML Address" w:semiHidden="1" w:unhideWhenUsed="1"/>
-    <w:lsdException w:name="HTML Cite" w:semiHidden="1" w:unhideWhenUsed="1"/>
-    <w:lsdException w:name="HTML Code" w:semiHidden="1" w:unhideWhenUsed="1"/>
-    <w:lsdException w:name="HTML Definition" w:semiHidden="1" w:unhideWhenUsed="1"/>
-    <w:lsdException w:name="HTML Keyboard" w:semiHidden="1" w:unhideWhenUsed="1"/>
-    <w:lsdException w:name="HTML Preformatted" w:semiHidden="1" w:unhideWhenUsed="1"/>
-    <w:lsdException w:name="HTML Sample" w:semiHidden="1" w:unhideWhenUsed="1"/>
-    <w:lsdException w:name="HTML Typewriter" w:semiHidden="1" w:unhideWhenUsed="1"/>
-    <w:lsdException w:name="HTML Variable" w:semiHidden="1" w:unhideWhenUsed="1"/>
-    <w:lsdException w:name="Normal Table" w:semiHidden="1" w:unhideWhenUsed="1"/>
-    <w:lsdException w:name="annotation subject" w:semiHidden="1" w:unhideWhenUsed="1"/>
-    <w:lsdException w:name="No List" w:semiHidden="1" w:unhideWhenUsed="1"/>
-    <w:lsdException w:name="Outline List 1" w:semiHidden="1" w:unhideWhenUsed="1"/>
-    <w:lsdException w:name="Outline List 2" w:semiHidden="1" w:unhideWhenUsed="1"/>
-    <w:lsdException w:name="Outline List 3" w:semiHidden="1" w:unhideWhenUsed="1"/>
-    <w:lsdException w:name="Table Simple 1" w:semiHidden="1" w:unhideWhenUsed="1"/>
-    <w:lsdException w:name="Table Simple 2" w:semiHidden="1" w:unhideWhenUsed="1"/>
-    <w:lsdException w:name="Table Simple 3" w:semiHidden="1" w:unhideWhenUsed="1"/>
-    <w:lsdException w:name="Table Classic 1" w:semiHidden="1" w:unhideWhenUsed="1"/>
-    <w:lsdException w:name="Table Classic 2" w:semiHidden="1" w:unhideWhenUsed="1"/>
-    <w:lsdException w:name="Table Classic 3" w:semiHidden="1" w:unhideWhenUsed="1"/>
-    <w:lsdException w:name="Table Classic 4" w:semiHidden="1" w:unhideWhenUsed="1"/>
-    <w:lsdException w:name="Table Colorful 1" w:semiHidden="1" w:unhideWhenUsed="1"/>
-    <w:lsdException w:name="Table Colorful 2" w:semiHidden="1" w:unhideWhenUsed="1"/>
-    <w:lsdException w:name="Table Colorful 3" w:semiHidden="1" w:unhideWhenUsed="1"/>
-    <w:lsdException w:name="Table Columns 1" w:semiHidden="1" w:unhideWhenUsed="1"/>
-    <w:lsdException w:name="Table Columns 2" w:semiHidden="1" w:unhideWhenUsed="1"/>
-    <w:lsdException w:name="Table Columns 3" w:semiHidden="1" w:unhideWhenUsed="1"/>
-    <w:lsdException w:name="Table Columns 4" w:semiHidden="1" w:unhideWhenUsed="1"/>
-    <w:lsdException w:name="Table Columns 5" w:semiHidden="1" w:unhideWhenUsed="1"/>
-    <w:lsdException w:name="Table Grid 1" w:semiHidden="1" w:unhideWhenUsed="1"/>
-    <w:lsdException w:name="Table Grid 2" w:semiHidden="1" w:unhideWhenUsed="1"/>
-    <w:lsdException w:name="Table Grid 3" w:semiHidden="1" w:unhideWhenUsed="1"/>
-    <w:lsdException w:name="Table Grid 4" w:semiHidden="1" w:unhideWhenUsed="1"/>
-    <w:lsdException w:name="Table Grid 5" w:semiHidden="1" w:unhideWhenUsed="1"/>
-    <w:lsdException w:name="Table Grid 6" w:semiHidden="1" w:unhideWhenUsed="1"/>
-    <w:lsdException w:name="Table Grid 7" w:semiHidden="1" w:unhideWhenUsed="1"/>
-    <w:lsdException w:name="Table Grid 8" w:semiHidden="1" w:unhideWhenUsed="1"/>
-    <w:lsdException w:name="Table List 1" w:semiHidden="1" w:unhideWhenUsed="1"/>
-    <w:lsdException w:name="Table List 2" w:semiHidden="1" w:unhideWhenUsed="1"/>
-    <w:lsdException w:name="Table List 3" w:semiHidden="1" w:unhideWhenUsed="1"/>
-    <w:lsdException w:name="Table List 4" w:semiHidden="1" w:unhideWhenUsed="1"/>
-    <w:lsdException w:name="Table List 5" w:semiHidden="1" w:unhideWhenUsed="1"/>
-    <w:lsdException w:name="Table List 6" w:semiHidden="1" w:unhideWhenUsed="1"/>
-    <w:lsdException w:name="Table List 7" w:semiHidden="1" w:unhideWhenUsed="1"/>
-    <w:lsdException w:name="Table List 8" w:semiHidden="1" w:unhideWhenUsed="1"/>
-    <w:lsdException w:name="Table 3D effects 1" w:semiHidden="1" w:unhideWhenUsed="1"/>
-    <w:lsdException w:name="Table 3D effects 2" w:semiHidden="1" w:unhideWhenUsed="1"/>
-    <w:lsdException w:name="Table 3D effects 3" w:semiHidden="1" w:unhideWhenUsed="1"/>
-    <w:lsdException w:name="Table Contemporary" w:semiHidden="1" w:unhideWhenUsed="1"/>
-    <w:lsdException w:name="Table Elegant" w:semiHidden="1" w:unhideWhenUsed="1"/>
-    <w:lsdException w:name="Table Professional" w:semiHidden="1" w:unhideWhenUsed="1"/>
-    <w:lsdException w:name="Table Subtle 1" w:semiHidden="1" w:unhideWhenUsed="1"/>
-    <w:lsdException w:name="Table Subtle 2" w:semiHidden="1" w:unhideWhenUsed="1"/>
-    <w:lsdException w:name="Table Web 1" w:semiHidden="1" w:unhideWhenUsed="1"/>
-    <w:lsdException w:name="Table Web 2" w:semiHidden="1" w:unhideWhenUsed="1"/>
-    <w:lsdException w:name="Table Web 3" w:semiHidden="1" w:unhideWhenUsed="1"/>
-    <w:lsdException w:name="Balloon Text" w:semiHidden="1" w:unhideWhenUsed="1"/>
-    <w:lsdException w:name="Table Grid" w:uiPriority="39"/>
-    <w:lsdException w:name="Table Theme" w:semiHidden="1" w:unhideWhenUsed="1"/>
-    <w:lsdException w:name="Placeholder Text" w:semiHidden="1"/>
-    <w:lsdException w:name="No Spacing" w:uiPriority="1" w:qFormat="1"/>
-    <w:lsdException w:name="Light Shading" w:uiPriority="60"/>
-    <w:lsdException w:name="Light List" w:uiPriority="61"/>
-    <w:lsdException w:name="Light Grid" w:uiPriority="62"/>
-    <w:lsdException w:name="Medium Shading 1" w:uiPriority="63"/>
-    <w:lsdException w:name="Medium Shading 2" w:uiPriority="64"/>
-    <w:lsdException w:name="Medium List 1" w:uiPriority="65"/>
-    <w:lsdException w:name="Medium List 2" w:uiPriority="66"/>
-    <w:lsdException w:name="Medium Grid 1" w:uiPriority="67"/>
-    <w:lsdException w:name="Medium Grid 2" w:uiPriority="68"/>
-    <w:lsdException w:name="Medium Grid 3" w:uiPriority="69"/>
-    <w:lsdException w:name="Dark List" w:uiPriority="70"/>
-    <w:lsdException w:name="Colorful Shading" w:uiPriority="71"/>
-    <w:lsdException w:name="Colorful List" w:uiPriority="72"/>
-    <w:lsdException w:name="Colorful Grid" w:uiPriority="73"/>
-    <w:lsdException w:name="Light Shading Accent 1" w:uiPriority="60"/>
-    <w:lsdException w:name="Light List Accent 1" w:uiPriority="61"/>
-    <w:lsdException w:name="Light Grid Accent 1" w:uiPriority="62"/>
-    <w:lsdException w:name="Medium Shading 1 Accent 1" w:uiPriority="63"/>
-    <w:lsdException w:name="Medium Shading 2 Accent 1" w:uiPriority="64"/>
-    <w:lsdException w:name="Medium List 1 Accent 1" w:uiPriority="65"/>
-    <w:lsdException w:name="Revision" w:semiHidden="1"/>
-    <w:lsdException w:name="List Paragraph" w:uiPriority="34" w:qFormat="1"/>
-    <w:lsdException w:name="Quote" w:uiPriority="29" w:qFormat="1"/>
-    <w:lsdException w:name="Intense Quote" w:uiPriority="30" w:qFormat="1"/>
-    <w:lsdException w:name="Medium List 2 Accent 1" w:uiPriority="66"/>
-    <w:lsdException w:name="Medium Grid 1 Accent 1" w:uiPriority="67"/>
-    <w:lsdException w:name="Medium Grid 2 Accent 1" w:uiPriority="68"/>
-    <w:lsdException w:name="Medium Grid 3 Accent 1" w:uiPriority="69"/>
-    <w:lsdException w:name="Dark List Accent 1" w:uiPriority="70"/>
-    <w:lsdException w:name="Colorful Shading Accent 1" w:uiPriority="71"/>
-    <w:lsdException w:name="Colorful List Accent 1" w:uiPriority="72"/>
-    <w:lsdException w:name="Colorful Grid Accent 1" w:uiPriority="73"/>
-    <w:lsdException w:name="Light Shading Accent 2" w:uiPriority="60"/>
-    <w:lsdException w:name="Light List Accent 2" w:uiPriority="61"/>
-    <w:lsdException w:name="Light Grid Accent 2" w:uiPriority="62"/>
-    <w:lsdException w:name="Medium Shading 1 Accent 2" w:uiPriority="63"/>
-    <w:lsdException w:name="Medium Shading 2 Accent 2" w:uiPriority="64"/>
-    <w:lsdException w:name="Medium List 1 Accent 2" w:uiPriority="65"/>
-    <w:lsdException w:name="Medium List 2 Accent 2" w:uiPriority="66"/>
-    <w:lsdException w:name="Medium Grid 1 Accent 2" w:uiPriority="67"/>
-    <w:lsdException w:name="Medium Grid 2 Accent 2" w:uiPriority="68"/>
-    <w:lsdException w:name="Medium Grid 3 Accent 2" w:uiPriority="69"/>
-    <w:lsdException w:name="Dark List Accent 2" w:uiPriority="70"/>
-    <w:lsdException w:name="Colorful Shading Accent 2" w:uiPriority="71"/>
-    <w:lsdException w:name="Colorful List Accent 2" w:uiPriority="72"/>
-    <w:lsdException w:name="Colorful Grid Accent 2" w:uiPriority="73"/>
-    <w:lsdException w:name="Light Shading Accent 3" w:uiPriority="60"/>
-    <w:lsdException w:name="Light List Accent 3" w:uiPriority="61"/>
-    <w:lsdException w:name="Light Grid Accent 3" w:uiPriority="62"/>
-    <w:lsdException w:name="Medium Shading 1 Accent 3" w:uiPriority="63"/>
-    <w:lsdException w:name="Medium Shading 2 Accent 3" w:uiPriority="64"/>
-    <w:lsdException w:name="Medium List 1 Accent 3" w:uiPriority="65"/>
-    <w:lsdException w:name="Medium List 2 Accent 3" w:uiPriority="66"/>
-    <w:lsdException w:name="Medium Grid 1 Accent 3" w:uiPriority="67"/>
-    <w:lsdException w:name="Medium Grid 2 Accent 3" w:uiPriority="68"/>
-    <w:lsdException w:name="Medium Grid 3 Accent 3" w:uiPriority="69"/>
-    <w:lsdException w:name="Dark List Accent 3" w:uiPriority="70"/>
-    <w:lsdException w:name="Colorful Shading Accent 3" w:uiPriority="71"/>
-    <w:lsdException w:name="Colorful List Accent 3" w:uiPriority="72"/>
-    <w:lsdException w:name="Colorful Grid Accent 3" w:uiPriority="73"/>
-    <w:lsdException w:name="Light Shading Accent 4" w:uiPriority="60"/>
-    <w:lsdException w:name="Light List Accent 4" w:uiPriority="61"/>
-    <w:lsdException w:name="Light Grid Accent 4" w:uiPriority="62"/>
-    <w:lsdException w:name="Medium Shading 1 Accent 4" w:uiPriority="63"/>
-    <w:lsdException w:name="Medium Shading 2 Accent 4" w:uiPriority="64"/>
-    <w:lsdException w:name="Medium List 1 Accent 4" w:uiPriority="65"/>
-    <w:lsdException w:name="Medium List 2 Accent 4" w:uiPriority="66"/>
-    <w:lsdException w:name="Medium Grid 1 Accent 4" w:uiPriority="67"/>
-    <w:lsdException w:name="Medium Grid 2 Accent 4" w:uiPriority="68"/>
-    <w:lsdException w:name="Medium Grid 3 Accent 4" w:uiPriority="69"/>
-    <w:lsdException w:name="Dark List Accent 4" w:uiPriority="70"/>
-    <w:lsdException w:name="Colorful Shading Accent 4" w:uiPriority="71"/>
-    <w:lsdException w:name="Colorful List Accent 4" w:uiPriority="72"/>
-    <w:lsdException w:name="Colorful Grid Accent 4" w:uiPriority="73"/>
-    <w:lsdException w:name="Light Shading Accent 5" w:uiPriority="60"/>
-    <w:lsdException w:name="Light List Accent 5" w:uiPriority="61"/>
-    <w:lsdException w:name="Light Grid Accent 5" w:uiPriority="62"/>
-    <w:lsdException w:name="Medium Shading 1 Accent 5" w:uiPriority="63"/>
-    <w:lsdException w:name="Medium Shading 2 Accent 5" w:uiPriority="64"/>
-    <w:lsdException w:name="Medium List 1 Accent 5" w:uiPriority="65"/>
-    <w:lsdException w:name="Medium List 2 Accent 5" w:uiPriority="66"/>
-    <w:lsdException w:name="Medium Grid 1 Accent 5" w:uiPriority="67"/>
-    <w:lsdException w:name="Medium Grid 2 Accent 5" w:uiPriority="68"/>
-    <w:lsdException w:name="Medium Grid 3 Accent 5" w:uiPriority="69"/>
-    <w:lsdException w:name="Dark List Accent 5" w:uiPriority="70"/>
-    <w:lsdException w:name="Colorful Shading Accent 5" w:uiPriority="71"/>
-    <w:lsdException w:name="Colorful List Accent 5" w:uiPriority="72"/>
-    <w:lsdException w:name="Colorful Grid Accent 5" w:uiPriority="73"/>
-    <w:lsdException w:name="Light Shading Accent 6" w:uiPriority="60"/>
-    <w:lsdException w:name="Light List Accent 6" w:uiPriority="61"/>
-    <w:lsdException w:name="Light Grid Accent 6" w:uiPriority="62"/>
-    <w:lsdException w:name="Medium Shading 1 Accent 6" w:uiPriority="63"/>
-    <w:lsdException w:name="Medium Shading 2 Accent 6" w:uiPriority="64"/>
-    <w:lsdException w:name="Medium List 1 Accent 6" w:uiPriority="65"/>
-    <w:lsdException w:name="Medium List 2 Accent 6" w:uiPriority="66"/>
-    <w:lsdException w:name="Medium Grid 1 Accent 6" w:uiPriority="67"/>
-    <w:lsdException w:name="Medium Grid 2 Accent 6" w:uiPriority="68"/>
-    <w:lsdException w:name="Medium Grid 3 Accent 6" w:uiPriority="69"/>
-    <w:lsdException w:name="Dark List Accent 6" w:uiPriority="70"/>
-    <w:lsdException w:name="Colorful Shading Accent 6" w:uiPriority="71"/>
-    <w:lsdException w:name="Colorful List Accent 6" w:uiPriority="72"/>
-    <w:lsdException w:name="Colorful Grid Accent 6" w:uiPriority="73"/>
-    <w:lsdException w:name="Subtle Emphasis" w:uiPriority="19" w:qFormat="1"/>
-    <w:lsdException w:name="Intense Emphasis" w:uiPriority="21" w:qFormat="1"/>
-    <w:lsdException w:name="Subtle Reference" w:uiPriority="31" w:qFormat="1"/>
-    <w:lsdException w:name="Intense Reference" w:uiPriority="32" w:qFormat="1"/>
-    <w:lsdException w:name="Book Title" w:uiPriority="33" w:qFormat="1"/>
-    <w:lsdException w:name="Bibliography" w:semiHidden="1" w:uiPriority="37" w:unhideWhenUsed="1"/>
-    <w:lsdException w:name="TOC Heading" w:semiHidden="1" w:uiPriority="39" w:unhideWhenUsed="1" w:qFormat="1"/>
-    <w:lsdException w:name="Plain Table 1" w:uiPriority="41"/>
-    <w:lsdException w:name="Plain Table 2" w:uiPriority="42"/>
-    <w:lsdException w:name="Plain Table 3" w:uiPriority="43"/>
-    <w:lsdException w:name="Plain Table 4" w:uiPriority="44"/>
-    <w:lsdException w:name="Plain Table 5" w:uiPriority="45"/>
-    <w:lsdException w:name="Grid Table Light" w:uiPriority="40"/>
-    <w:lsdException w:name="Grid Table 1 Light" w:uiPriority="46"/>
-    <w:lsdException w:name="Grid Table 2" w:uiPriority="47"/>
-    <w:lsdException w:name="Grid Table 3" w:uiPriority="48"/>
-    <w:lsdException w:name="Grid Table 4" w:uiPriority="49"/>
-    <w:lsdException w:name="Grid Table 5 Dark" w:uiPriority="50"/>
-    <w:lsdException w:name="Grid Table 6 Colorful" w:uiPriority="51"/>
-    <w:lsdException w:name="Grid Table 7 Colorful" w:uiPriority="52"/>
-    <w:lsdException w:name="Grid Table 1 Light Accent 1" w:uiPriority="46"/>
-    <w:lsdException w:name="Grid Table 2 Accent 1" w:uiPriority="47"/>
-    <w:lsdException w:name="Grid Table 3 Accent 1" w:uiPriority="48"/>
-    <w:lsdException w:name="Grid Table 4 Accent 1" w:uiPriority="49"/>
-    <w:lsdException w:name="Grid Table 5 Dark Accent 1" w:uiPriority="50"/>
-    <w:lsdException w:name="Grid Table 6 Colorful Accent 1" w:uiPriority="51"/>
-    <w:lsdException w:name="Grid Table 7 Colorful Accent 1" w:uiPriority="52"/>
-    <w:lsdException w:name="Grid Table 1 Light Accent 2" w:uiPriority="46"/>
-    <w:lsdException w:name="Grid Table 2 Accent 2" w:uiPriority="47"/>
-    <w:lsdException w:name="Grid Table 3 Accent 2" w:uiPriority="48"/>
-    <w:lsdException w:name="Grid Table 4 Accent 2" w:uiPriority="49"/>
-    <w:lsdException w:name="Grid Table 5 Dark Accent 2" w:uiPriority="50"/>
-    <w:lsdException w:name="Grid Table 6 Colorful Accent 2" w:uiPriority="51"/>
-    <w:lsdException w:name="Grid Table 7 Colorful Accent 2" w:uiPriority="52"/>
-    <w:lsdException w:name="Grid Table 1 Light Accent 3" w:uiPriority="46"/>
-    <w:lsdException w:name="Grid Table 2 Accent 3" w:uiPriority="47"/>
-    <w:lsdException w:name="Grid Table 3 Accent 3" w:uiPriority="48"/>
-    <w:lsdException w:name="Grid Table 4 Accent 3" w:uiPriority="49"/>
-    <w:lsdException w:name="Grid Table 5 Dark Accent 3" w:uiPriority="50"/>
-    <w:lsdException w:name="Grid Table 6 Colorful Accent 3" w:uiPriority="51"/>
-    <w:lsdException w:name="Grid Table 7 Colorful Accent 3" w:uiPriority="52"/>
-    <w:lsdException w:name="Grid Table 1 Light Accent 4" w:uiPriority="46"/>
-    <w:lsdException w:name="Grid Table 2 Accent 4" w:uiPriority="47"/>
-    <w:lsdException w:name="Grid Table 3 Accent 4" w:uiPriority="48"/>
-    <w:lsdException w:name="Grid Table 4 Accent 4" w:uiPriority="49"/>
-    <w:lsdException w:name="Grid Table 5 Dark Accent 4" w:uiPriority="50"/>
-    <w:lsdException w:name="Grid Table 6 Colorful Accent 4" w:uiPriority="51"/>
-    <w:lsdException w:name="Grid Table 7 Colorful Accent 4" w:uiPriority="52"/>
-    <w:lsdException w:name="Grid Table 1 Light Accent 5" w:uiPriority="46"/>
-    <w:lsdException w:name="Grid Table 2 Accent 5" w:uiPriority="47"/>
-    <w:lsdException w:name="Grid Table 3 Accent 5" w:uiPriority="48"/>
-    <w:lsdException w:name="Grid Table 4 Accent 5" w:uiPriority="49"/>
-    <w:lsdException w:name="Grid Table 5 Dark Accent 5" w:uiPriority="50"/>
-    <w:lsdException w:name="Grid Table 6 Colorful Accent 5" w:uiPriority="51"/>
-    <w:lsdException w:name="Grid Table 7 Colorful Accent 5" w:uiPriority="52"/>
-    <w:lsdException w:name="Grid Table 1 Light Accent 6" w:uiPriority="46"/>
-    <w:lsdException w:name="Grid Table 2 Accent 6" w:uiPriority="47"/>
-    <w:lsdException w:name="Grid Table 3 Accent 6" w:uiPriority="48"/>
-    <w:lsdException w:name="Grid Table 4 Accent 6" w:uiPriority="49"/>
-    <w:lsdException w:name="Grid Table 5 Dark Accent 6" w:uiPriority="50"/>
-    <w:lsdException w:name="Grid Table 6 Colorful Accent 6" w:uiPriority="51"/>
-    <w:lsdException w:name="Grid Table 7 Colorful Accent 6" w:uiPriority="52"/>
-    <w:lsdException w:name="List Table 1 Light" w:uiPriority="46"/>
-    <w:lsdException w:name="List Table 2" w:uiPriority="47"/>
-    <w:lsdException w:name="List Table 3" w:uiPriority="48"/>
-    <w:lsdException w:name="List Table 4" w:uiPriority="49"/>
-    <w:lsdException w:name="List Table 5 Dark" w:uiPriority="50"/>
-    <w:lsdException w:name="List Table 6 Colorful" w:uiPriority="51"/>
-    <w:lsdException w:name="List Table 7 Colorful" w:uiPriority="52"/>
-    <w:lsdException w:name="List Table 1 Light Accent 1" w:uiPriority="46"/>
-    <w:lsdException w:name="List Table 2 Accent 1" w:uiPriority="47"/>
-    <w:lsdException w:name="List Table 3 Accent 1" w:uiPriority="48"/>
-    <w:lsdException w:name="List Table 4 Accent 1" w:uiPriority="49"/>
-    <w:lsdException w:name="List Table 5 Dark Accent 1" w:uiPriority="50"/>
-    <w:lsdException w:name="List Table 6 Colorful Accent 1" w:uiPriority="51"/>
-    <w:lsdException w:name="List Table 7 Colorful Accent 1" w:uiPriority="52"/>
-    <w:lsdException w:name="List Table 1 Light Accent 2" w:uiPriority="46"/>
-    <w:lsdException w:name="List Table 2 Accent 2" w:uiPriority="47"/>
-    <w:lsdException w:name="List Table 3 Accent 2" w:uiPriority="48"/>
-    <w:lsdException w:name="List Table 4 Accent 2" w:uiPriority="49"/>
-    <w:lsdException w:name="List Table 5 Dark Accent 2" w:uiPriority="50"/>
-    <w:lsdException w:name="List Table 6 Colorful Accent 2" w:uiPriority="51"/>
-    <w:lsdException w:name="List Table 7 Colorful Accent 2" w:uiPriority="52"/>
-    <w:lsdException w:name="List Table 1 Light Accent 3" w:uiPriority="46"/>
-    <w:lsdException w:name="List Table 2 Accent 3" w:uiPriority="47"/>
-    <w:lsdException w:name="List Table 3 Accent 3" w:uiPriority="48"/>
-    <w:lsdException w:name="List Table 4 Accent 3" w:uiPriority="49"/>
-    <w:lsdException w:name="List Table 5 Dark Accent 3" w:uiPriority="50"/>
-    <w:lsdException w:name="List Table 6 Colorful Accent 3" w:uiPriority="51"/>
-    <w:lsdException w:name="List Table 7 Colorful Accent 3" w:uiPriority="52"/>
-    <w:lsdException w:name="List Table 1 Light Accent 4" w:uiPriority="46"/>
-    <w:lsdException w:name="List Table 2 Accent 4" w:uiPriority="47"/>
-    <w:lsdException w:name="List Table 3 Accent 4" w:uiPriority="48"/>
-    <w:lsdException w:name="List Table 4 Accent 4" w:uiPriority="49"/>
-    <w:lsdException w:name="List Table 5 Dark Accent 4" w:uiPriority="50"/>
-    <w:lsdException w:name="List Table 6 Colorful Accent 4" w:uiPriority="51"/>
-    <w:lsdException w:name="List Table 7 Colorful Accent 4" w:uiPriority="52"/>
-    <w:lsdException w:name="List Table 1 Light Accent 5" w:uiPriority="46"/>
-    <w:lsdException w:name="List Table 2 Accent 5" w:uiPriority="47"/>
-    <w:lsdException w:name="List Table 3 Accent 5" w:uiPriority="48"/>
-    <w:lsdException w:name="List Table 4 Accent 5" w:uiPriority="49"/>
-    <w:lsdException w:name="List Table 5 Dark Accent 5" w:uiPriority="50"/>
-    <w:lsdException w:name="List Table 6 Colorful Accent 5" w:uiPriority="51"/>
-    <w:lsdException w:name="List Table 7 Colorful Accent 5" w:uiPriority="52"/>
-    <w:lsdException w:name="List Table 1 Light Accent 6" w:uiPriority="46"/>
-    <w:lsdException w:name="List Table 2 Accent 6" w:uiPriority="47"/>
-    <w:lsdException w:name="List Table 3 Accent 6" w:uiPriority="48"/>
-    <w:lsdException w:name="List Table 4 Accent 6" w:uiPriority="49"/>
-    <w:lsdException w:name="List Table 5 Dark Accent 6" w:uiPriority="50"/>
-    <w:lsdException w:name="List Table 6 Colorful Accent 6" w:uiPriority="51"/>
-    <w:lsdException w:name="List Table 7 Colorful Accent 6" w:uiPriority="52"/>
+  <w:latentStyles w:defLockedState="0" w:defUIPriority="99" w:defSemiHidden="1" w:defUnhideWhenUsed="1" w:defQFormat="0" w:count="267">
+    <w:lsdException w:name="Normal" w:semiHidden="0" w:uiPriority="0" w:unhideWhenUsed="0" w:qFormat="1"/>
+    <w:lsdException w:name="heading 1" w:semiHidden="0" w:uiPriority="9" w:unhideWhenUsed="0" w:qFormat="1"/>
+    <w:lsdException w:name="heading 2" w:uiPriority="9" w:qFormat="1"/>
+    <w:lsdException w:name="heading 3" w:uiPriority="9" w:qFormat="1"/>
+    <w:lsdException w:name="heading 4" w:uiPriority="9" w:qFormat="1"/>
+    <w:lsdException w:name="heading 5" w:uiPriority="9" w:qFormat="1"/>
+    <w:lsdException w:name="heading 6" w:uiPriority="9" w:qFormat="1"/>
+    <w:lsdException w:name="heading 7" w:uiPriority="9" w:qFormat="1"/>
+    <w:lsdException w:name="heading 8" w:uiPriority="9" w:qFormat="1"/>
+    <w:lsdException w:name="heading 9" w:uiPriority="9" w:qFormat="1"/>
+    <w:lsdException w:name="toc 1" w:uiPriority="39"/>
+    <w:lsdException w:name="toc 2" w:uiPriority="39"/>
+    <w:lsdException w:name="toc 3" w:uiPriority="39"/>
+    <w:lsdException w:name="toc 4" w:uiPriority="39"/>
+    <w:lsdException w:name="toc 5" w:uiPriority="39"/>
+    <w:lsdException w:name="toc 6" w:uiPriority="39"/>
+    <w:lsdException w:name="toc 7" w:uiPriority="39"/>
+    <w:lsdException w:name="toc 8" w:uiPriority="39"/>
+    <w:lsdException w:name="toc 9" w:uiPriority="39"/>
+    <w:lsdException w:name="caption" w:uiPriority="35" w:qFormat="1"/>
+    <w:lsdException w:name="Title" w:semiHidden="0" w:uiPriority="10" w:unhideWhenUsed="0" w:qFormat="1"/>
+    <w:lsdException w:name="Default Paragraph Font" w:uiPriority="1"/>
+    <w:lsdException w:name="Subtitle" w:semiHidden="0" w:uiPriority="11" w:unhideWhenUsed="0" w:qFormat="1"/>
+    <w:lsdException w:name="Strong" w:semiHidden="0" w:uiPriority="22" w:unhideWhenUsed="0" w:qFormat="1"/>
+    <w:lsdException w:name="Emphasis" w:semiHidden="0" w:uiPriority="20" w:unhideWhenUsed="0" w:qFormat="1"/>
+    <w:lsdException w:name="Table Grid" w:semiHidden="0" w:uiPriority="39" w:unhideWhenUsed="0"/>
+    <w:lsdException w:name="Placeholder Text" w:unhideWhenUsed="0"/>
+    <w:lsdException w:name="No Spacing" w:semiHidden="0" w:uiPriority="1" w:unhideWhenUsed="0" w:qFormat="1"/>
+    <w:lsdException w:name="Light Shading" w:semiHidden="0" w:uiPriority="60" w:unhideWhenUsed="0"/>
+    <w:lsdException w:name="Light List" w:semiHidden="0" w:uiPriority="61" w:unhideWhenUsed="0"/>
+    <w:lsdException w:name="Light Grid" w:semiHidden="0" w:uiPriority="62" w:unhideWhenUsed="0"/>
+    <w:lsdException w:name="Medium Shading 1" w:semiHidden="0" w:uiPriority="63" w:unhideWhenUsed="0"/>
+    <w:lsdException w:name="Medium Shading 2" w:semiHidden="0" w:uiPriority="64" w:unhideWhenUsed="0"/>
+    <w:lsdException w:name="Medium List 1" w:semiHidden="0" w:uiPriority="65" w:unhideWhenUsed="0"/>
+    <w:lsdException w:name="Medium List 2" w:semiHidden="0" w:uiPriority="66" w:unhideWhenUsed="0"/>
+    <w:lsdException w:name="Medium Grid 1" w:semiHidden="0" w:uiPriority="67" w:unhideWhenUsed="0"/>
+    <w:lsdException w:name="Medium Grid 2" w:semiHidden="0" w:uiPriority="68" w:unhideWhenUsed="0"/>
+    <w:lsdException w:name="Medium Grid 3" w:semiHidden="0" w:uiPriority="69" w:unhideWhenUsed="0"/>
+    <w:lsdException w:name="Dark List" w:semiHidden="0" w:uiPriority="70" w:unhideWhenUsed="0"/>
+    <w:lsdException w:name="Colorful Shading" w:semiHidden="0" w:uiPriority="71" w:unhideWhenUsed="0"/>
+    <w:lsdException w:name="Colorful List" w:semiHidden="0" w:uiPriority="72" w:unhideWhenUsed="0"/>
+    <w:lsdException w:name="Colorful Grid" w:semiHidden="0" w:uiPriority="73" w:unhideWhenUsed="0"/>
+    <w:lsdException w:name="Light Shading Accent 1" w:semiHidden="0" w:uiPriority="60" w:unhideWhenUsed="0"/>
+    <w:lsdException w:name="Light List Accent 1" w:semiHidden="0" w:uiPriority="61" w:unhideWhenUsed="0"/>
+    <w:lsdException w:name="Light Grid Accent 1" w:semiHidden="0" w:uiPriority="62" w:unhideWhenUsed="0"/>
+    <w:lsdException w:name="Medium Shading 1 Accent 1" w:semiHidden="0" w:uiPriority="63" w:unhideWhenUsed="0"/>
+    <w:lsdException w:name="Medium Shading 2 Accent 1" w:semiHidden="0" w:uiPriority="64" w:unhideWhenUsed="0"/>
+    <w:lsdException w:name="Medium List 1 Accent 1" w:semiHidden="0" w:uiPriority="65" w:unhideWhenUsed="0"/>
+    <w:lsdException w:name="Revision" w:unhideWhenUsed="0"/>
+    <w:lsdException w:name="List Paragraph" w:semiHidden="0" w:uiPriority="34" w:unhideWhenUsed="0" w:qFormat="1"/>
+    <w:lsdException w:name="Quote" w:semiHidden="0" w:uiPriority="29" w:unhideWhenUsed="0" w:qFormat="1"/>
+    <w:lsdException w:name="Intense Quote" w:semiHidden="0" w:uiPriority="30" w:unhideWhenUsed="0" w:qFormat="1"/>
+    <w:lsdException w:name="Medium List 2 Accent 1" w:semiHidden="0" w:uiPriority="66" w:unhideWhenUsed="0"/>
+    <w:lsdException w:name="Medium Grid 1 Accent 1" w:semiHidden="0" w:uiPriority="67" w:unhideWhenUsed="0"/>
+    <w:lsdException w:name="Medium Grid 2 Accent 1" w:semiHidden="0" w:uiPriority="68" w:unhideWhenUsed="0"/>
+    <w:lsdException w:name="Medium Grid 3 Accent 1" w:semiHidden="0" w:uiPriority="69" w:unhideWhenUsed="0"/>
+    <w:lsdException w:name="Dark List Accent 1" w:semiHidden="0" w:uiPriority="70" w:unhideWhenUsed="0"/>
+    <w:lsdException w:name="Colorful Shading Accent 1" w:semiHidden="0" w:uiPriority="71" w:unhideWhenUsed="0"/>
+    <w:lsdException w:name="Colorful List Accent 1" w:semiHidden="0" w:uiPriority="72" w:unhideWhenUsed="0"/>
+    <w:lsdException w:name="Colorful Grid Accent 1" w:semiHidden="0" w:uiPriority="73" w:unhideWhenUsed="0"/>
+    <w:lsdException w:name="Light Shading Accent 2" w:semiHidden="0" w:uiPriority="60" w:unhideWhenUsed="0"/>
+    <w:lsdException w:name="Light List Accent 2" w:semiHidden="0" w:uiPriority="61" w:unhideWhenUsed="0"/>
+    <w:lsdException w:name="Light Grid Accent 2" w:semiHidden="0" w:uiPriority="62" w:unhideWhenUsed="0"/>
+    <w:lsdException w:name="Medium Shading 1 Accent 2" w:semiHidden="0" w:uiPriority="63" w:unhideWhenUsed="0"/>
+    <w:lsdException w:name="Medium Shading 2 Accent 2" w:semiHidden="0" w:uiPriority="64" w:unhideWhenUsed="0"/>
+    <w:lsdException w:name="Medium List 1 Accent 2" w:semiHidden="0" w:uiPriority="65" w:unhideWhenUsed="0"/>
+    <w:lsdException w:name="Medium List 2 Accent 2" w:semiHidden="0" w:uiPriority="66" w:unhideWhenUsed="0"/>
+    <w:lsdException w:name="Medium Grid 1 Accent 2" w:semiHidden="0" w:uiPriority="67" w:unhideWhenUsed="0"/>
+    <w:lsdException w:name="Medium Grid 2 Accent 2" w:semiHidden="0" w:uiPriority="68" w:unhideWhenUsed="0"/>
+    <w:lsdException w:name="Medium Grid 3 Accent 2" w:semiHidden="0" w:uiPriority="69" w:unhideWhenUsed="0"/>
+    <w:lsdException w:name="Dark List Accent 2" w:semiHidden="0" w:uiPriority="70" w:unhideWhenUsed="0"/>
+    <w:lsdException w:name="Colorful Shading Accent 2" w:semiHidden="0" w:uiPriority="71" w:unhideWhenUsed="0"/>
+    <w:lsdException w:name="Colorful List Accent 2" w:semiHidden="0" w:uiPriority="72" w:unhideWhenUsed="0"/>
+    <w:lsdException w:name="Colorful Grid Accent 2" w:semiHidden="0" w:uiPriority="73" w:unhideWhenUsed="0"/>
+    <w:lsdException w:name="Light Shading Accent 3" w:semiHidden="0" w:uiPriority="60" w:unhideWhenUsed="0"/>
+    <w:lsdException w:name="Light List Accent 3" w:semiHidden="0" w:uiPriority="61" w:unhideWhenUsed="0"/>
+    <w:lsdException w:name="Light Grid Accent 3" w:semiHidden="0" w:uiPriority="62" w:unhideWhenUsed="0"/>
+    <w:lsdException w:name="Medium Shading 1 Accent 3" w:semiHidden="0" w:uiPriority="63" w:unhideWhenUsed="0"/>
+    <w:lsdException w:name="Medium Shading 2 Accent 3" w:semiHidden="0" w:uiPriority="64" w:unhideWhenUsed="0"/>
+    <w:lsdException w:name="Medium List 1 Accent 3" w:semiHidden="0" w:uiPriority="65" w:unhideWhenUsed="0"/>
+    <w:lsdException w:name="Medium List 2 Accent 3" w:semiHidden="0" w:uiPriority="66" w:unhideWhenUsed="0"/>
+    <w:lsdException w:name="Medium Grid 1 Accent 3" w:semiHidden="0" w:uiPriority="67" w:unhideWhenUsed="0"/>
+    <w:lsdException w:name="Medium Grid 2 Accent 3" w:semiHidden="0" w:uiPriority="68" w:unhideWhenUsed="0"/>
+    <w:lsdException w:name="Medium Grid 3 Accent 3" w:semiHidden="0" w:uiPriority="69" w:unhideWhenUsed="0"/>
+    <w:lsdException w:name="Dark List Accent 3" w:semiHidden="0" w:uiPriority="70" w:unhideWhenUsed="0"/>
+    <w:lsdException w:name="Colorful Shading Accent 3" w:semiHidden="0" w:uiPriority="71" w:unhideWhenUsed="0"/>
+    <w:lsdException w:name="Colorful List Accent 3" w:semiHidden="0" w:uiPriority="72" w:unhideWhenUsed="0"/>
+    <w:lsdException w:name="Colorful Grid Accent 3" w:semiHidden="0" w:uiPriority="73" w:unhideWhenUsed="0"/>
+    <w:lsdException w:name="Light Shading Accent 4" w:semiHidden="0" w:uiPriority="60" w:unhideWhenUsed="0"/>
+    <w:lsdException w:name="Light List Accent 4" w:semiHidden="0" w:uiPriority="61" w:unhideWhenUsed="0"/>
+    <w:lsdException w:name="Light Grid Accent 4" w:semiHidden="0" w:uiPriority="62" w:unhideWhenUsed="0"/>
+    <w:lsdException w:name="Medium Shading 1 Accent 4" w:semiHidden="0" w:uiPriority="63" w:unhideWhenUsed="0"/>
+    <w:lsdException w:name="Medium Shading 2 Accent 4" w:semiHidden="0" w:uiPriority="64" w:unhideWhenUsed="0"/>
+    <w:lsdException w:name="Medium List 1 Accent 4" w:semiHidden="0" w:uiPriority="65" w:unhideWhenUsed="0"/>
+    <w:lsdException w:name="Medium List 2 Accent 4" w:semiHidden="0" w:uiPriority="66" w:unhideWhenUsed="0"/>
+    <w:lsdException w:name="Medium Grid 1 Accent 4" w:semiHidden="0" w:uiPriority="67" w:unhideWhenUsed="0"/>
+    <w:lsdException w:name="Medium Grid 2 Accent 4" w:semiHidden="0" w:uiPriority="68" w:unhideWhenUsed="0"/>
+    <w:lsdException w:name="Medium Grid 3 Accent 4" w:semiHidden="0" w:uiPriority="69" w:unhideWhenUsed="0"/>
+    <w:lsdException w:name="Dark List Accent 4" w:semiHidden="0" w:uiPriority="70" w:unhideWhenUsed="0"/>
+    <w:lsdException w:name="Colorful Shading Accent 4" w:semiHidden="0" w:uiPriority="71" w:unhideWhenUsed="0"/>
+    <w:lsdException w:name="Colorful List Accent 4" w:semiHidden="0" w:uiPriority="72" w:unhideWhenUsed="0"/>
+    <w:lsdException w:name="Colorful Grid Accent 4" w:semiHidden="0" w:uiPriority="73" w:unhideWhenUsed="0"/>
+    <w:lsdException w:name="Light Shading Accent 5" w:semiHidden="0" w:uiPriority="60" w:unhideWhenUsed="0"/>
+    <w:lsdException w:name="Light List Accent 5" w:semiHidden="0" w:uiPriority="61" w:unhideWhenUsed="0"/>
+    <w:lsdException w:name="Light Grid Accent 5" w:semiHidden="0" w:uiPriority="62" w:unhideWhenUsed="0"/>
+    <w:lsdException w:name="Medium Shading 1 Accent 5" w:semiHidden="0" w:uiPriority="63" w:unhideWhenUsed="0"/>
+    <w:lsdException w:name="Medium Shading 2 Accent 5" w:semiHidden="0" w:uiPriority="64" w:unhideWhenUsed="0"/>
+    <w:lsdException w:name="Medium List 1 Accent 5" w:semiHidden="0" w:uiPriority="65" w:unhideWhenUsed="0"/>
+    <w:lsdException w:name="Medium List 2 Accent 5" w:semiHidden="0" w:uiPriority="66" w:unhideWhenUsed="0"/>
+    <w:lsdException w:name="Medium Grid 1 Accent 5" w:semiHidden="0" w:uiPriority="67" w:unhideWhenUsed="0"/>
+    <w:lsdException w:name="Medium Grid 2 Accent 5" w:semiHidden="0" w:uiPriority="68" w:unhideWhenUsed="0"/>
+    <w:lsdException w:name="Medium Grid 3 Accent 5" w:semiHidden="0" w:uiPriority="69" w:unhideWhenUsed="0"/>
+    <w:lsdException w:name="Dark List Accent 5" w:semiHidden="0" w:uiPriority="70" w:unhideWhenUsed="0"/>
+    <w:lsdException w:name="Colorful Shading Accent 5" w:semiHidden="0" w:uiPriority="71" w:unhideWhenUsed="0"/>
+    <w:lsdException w:name="Colorful List Accent 5" w:semiHidden="0" w:uiPriority="72" w:unhideWhenUsed="0"/>
+    <w:lsdException w:name="Colorful Grid Accent 5" w:semiHidden="0" w:uiPriority="73" w:unhideWhenUsed="0"/>
+    <w:lsdException w:name="Light Shading Accent 6" w:semiHidden="0" w:uiPriority="60" w:unhideWhenUsed="0"/>
+    <w:lsdException w:name="Light List Accent 6" w:semiHidden="0" w:uiPriority="61" w:unhideWhenUsed="0"/>
+    <w:lsdException w:name="Light Grid Accent 6" w:semiHidden="0" w:uiPriority="62" w:unhideWhenUsed="0"/>
+    <w:lsdException w:name="Medium Shading 1 Accent 6" w:semiHidden="0" w:uiPriority="63" w:unhideWhenUsed="0"/>
+    <w:lsdException w:name="Medium Shading 2 Accent 6" w:semiHidden="0" w:uiPriority="64" w:unhideWhenUsed="0"/>
+    <w:lsdException w:name="Medium List 1 Accent 6" w:semiHidden="0" w:uiPriority="65" w:unhideWhenUsed="0"/>
+    <w:lsdException w:name="Medium List 2 Accent 6" w:semiHidden="0" w:uiPriority="66" w:unhideWhenUsed="0"/>
+    <w:lsdException w:name="Medium Grid 1 Accent 6" w:semiHidden="0" w:uiPriority="67" w:unhideWhenUsed="0"/>
+    <w:lsdException w:name="Medium Grid 2 Accent 6" w:semiHidden="0" w:uiPriority="68" w:unhideWhenUsed="0"/>
+    <w:lsdException w:name="Medium Grid 3 Accent 6" w:semiHidden="0" w:uiPriority="69" w:unhideWhenUsed="0"/>
+    <w:lsdException w:name="Dark List Accent 6" w:semiHidden="0" w:uiPriority="70" w:unhideWhenUsed="0"/>
+    <w:lsdException w:name="Colorful Shading Accent 6" w:semiHidden="0" w:uiPriority="71" w:unhideWhenUsed="0"/>
+    <w:lsdException w:name="Colorful List Accent 6" w:semiHidden="0" w:uiPriority="72" w:unhideWhenUsed="0"/>
+    <w:lsdException w:name="Colorful Grid Accent 6" w:semiHidden="0" w:uiPriority="73" w:unhideWhenUsed="0"/>
+    <w:lsdException w:name="Subtle Emphasis" w:semiHidden="0" w:uiPriority="19" w:unhideWhenUsed="0" w:qFormat="1"/>
+    <w:lsdException w:name="Intense Emphasis" w:semiHidden="0" w:uiPriority="21" w:unhideWhenUsed="0" w:qFormat="1"/>
+    <w:lsdException w:name="Subtle Reference" w:semiHidden="0" w:uiPriority="31" w:unhideWhenUsed="0" w:qFormat="1"/>
+    <w:lsdException w:name="Intense Reference" w:semiHidden="0" w:uiPriority="32" w:unhideWhenUsed="0" w:qFormat="1"/>
+    <w:lsdException w:name="Book Title" w:semiHidden="0" w:uiPriority="33" w:unhideWhenUsed="0" w:qFormat="1"/>
+    <w:lsdException w:name="Bibliography" w:uiPriority="37"/>
+    <w:lsdException w:name="TOC Heading" w:uiPriority="39" w:qFormat="1"/>
+  </w:latentStyles>
+  <w:style w:type="paragraph" w:default="1" w:styleId="a">
+    <w:name w:val="Normal"/>
+    <w:qFormat/>
+    <w:pPr>
+      <w:widowControl w:val="0"/>
+      <w:jc w:val="both"/>
+    </w:pPr>
+  </w:style>
+  <w:style w:type="paragraph" w:styleId="1">
+    <w:name w:val="heading 1"/>
+    <w:basedOn w:val="a"/>
+    <w:next w:val="a"/>
+    <w:link w:val="1Char"/>
+    <w:uiPriority w:val="9"/>
+    <w:qFormat/>
+    <w:rsid w:val="00413D55"/>
+    <w:pPr>
+      <w:keepNext/>
+      <w:keepLines/>
+      <w:spacing w:before="340" w:after="330" w:line="578" w:lineRule="auto"/>
+      <w:outlineLvl w:val="0"/>
+    </w:pPr>
+    <w:rPr>
+      <w:b/>
+      <w:bCs/>
+      <w:kern w:val="44"/>
+      <w:sz w:val="44"/>
+      <w:szCs w:val="44"/>
+    </w:rPr>
+  </w:style>
+  <w:style w:type="paragraph" w:styleId="2">
+    <w:name w:val="heading 2"/>
+    <w:basedOn w:val="a"/>
+    <w:link w:val="2Char"/>
+    <w:uiPriority w:val="9"/>
+    <w:qFormat/>
+    <w:rsid w:val="00413D55"/>
+    <w:pPr>
+      <w:widowControl/>
+      <w:spacing w:before="100" w:beforeAutospacing="1" w:after="100" w:afterAutospacing="1"/>
+      <w:jc w:val="left"/>
+      <w:outlineLvl w:val="1"/>
+    </w:pPr>
+    <w:rPr>
+      <w:rFonts w:ascii="宋体" w:eastAsia="宋体" w:hAnsi="宋体" w:cs="宋体"/>
+      <w:b/>
+      <w:bCs/>
+      <w:kern w:val="0"/>
+      <w:sz w:val="36"/>
+      <w:szCs w:val="36"/>
+    </w:rPr>
+  </w:style>
+  <w:style w:type="character" w:default="1" w:styleId="a0">
+    <w:name w:val="Default Paragraph Font"/>
+    <w:uiPriority w:val="1"/>
+    <w:semiHidden/>
+    <w:unhideWhenUsed/>
+  </w:style>
+  <w:style w:type="table" w:default="1" w:styleId="a1">
+    <w:name w:val="Normal Table"/>
+    <w:uiPriority w:val="99"/>
+    <w:semiHidden/>
+    <w:unhideWhenUsed/>
+    <w:tblPr>
+      <w:tblInd w:w="0" w:type="dxa"/>
+      <w:tblCellMar>
+        <w:top w:w="0" w:type="dxa"/>
+        <w:left w:w="108" w:type="dxa"/>
+        <w:bottom w:w="0" w:type="dxa"/>
+        <w:right w:w="108" w:type="dxa"/>
+      </w:tblCellMar>
+    </w:tblPr>
+  </w:style>
+  <w:style w:type="numbering" w:default="1" w:styleId="a2">
+    <w:name w:val="No List"/>
+    <w:uiPriority w:val="99"/>
+    <w:semiHidden/>
+    <w:unhideWhenUsed/>
+  </w:style>
+  <w:style w:type="paragraph" w:styleId="a3">
+    <w:name w:val="header"/>
+    <w:basedOn w:val="a"/>
+    <w:link w:val="Char"/>
+    <w:uiPriority w:val="99"/>
+    <w:unhideWhenUsed/>
+    <w:rsid w:val="00413D55"/>
+    <w:pPr>
+      <w:pBdr>
+        <w:bottom w:val="single" w:sz="6" w:space="1" w:color="auto"/>
+      </w:pBdr>
+      <w:tabs>
+        <w:tab w:val="center" w:pos="4153"/>
+        <w:tab w:val="right" w:pos="8306"/>
+      </w:tabs>
+      <w:snapToGrid w:val="0"/>
+      <w:jc w:val="center"/>
+    </w:pPr>
+    <w:rPr>
+      <w:sz w:val="18"/>
+      <w:szCs w:val="18"/>
+    </w:rPr>
+  </w:style>
+  <w:style w:type="character" w:customStyle="1" w:styleId="Char">
+    <w:name w:val="页眉 Char"/>
+    <w:basedOn w:val="a0"/>
+    <w:link w:val="a3"/>
+    <w:uiPriority w:val="99"/>
+    <w:rsid w:val="00413D55"/>
+    <w:rPr>
+      <w:sz w:val="18"/>
+      <w:szCs w:val="18"/>
+    </w:rPr>
+  </w:style>
+  <w:style w:type="paragraph" w:styleId="a4">
+    <w:name w:val="footer"/>
+    <w:basedOn w:val="a"/>
+    <w:link w:val="Char0"/>
+    <w:uiPriority w:val="99"/>
+    <w:unhideWhenUsed/>
+    <w:rsid w:val="00413D55"/>
+    <w:pPr>
+      <w:tabs>
+        <w:tab w:val="center" w:pos="4153"/>
+        <w:tab w:val="right" w:pos="8306"/>
+      </w:tabs>
+      <w:snapToGrid w:val="0"/>
+      <w:jc w:val="left"/>
+    </w:pPr>
+    <w:rPr>
+      <w:sz w:val="18"/>
+      <w:szCs w:val="18"/>
+    </w:rPr>
+  </w:style>
+  <w:style w:type="character" w:customStyle="1" w:styleId="Char0">
+    <w:name w:val="页脚 Char"/>
+    <w:basedOn w:val="a0"/>
+    <w:link w:val="a4"/>
+    <w:uiPriority w:val="99"/>
+    <w:rsid w:val="00413D55"/>
+    <w:rPr>
+      <w:sz w:val="18"/>
+      <w:szCs w:val="18"/>
+    </w:rPr>
+  </w:style>
+  <w:style w:type="character" w:customStyle="1" w:styleId="2Char">
+    <w:name w:val="标题 2 Char"/>
+    <w:basedOn w:val="a0"/>
+    <w:link w:val="2"/>
+    <w:uiPriority w:val="9"/>
+    <w:rsid w:val="00413D55"/>
+    <w:rPr>
+      <w:rFonts w:ascii="宋体" w:eastAsia="宋体" w:hAnsi="宋体" w:cs="宋体"/>
+      <w:b/>
+      <w:bCs/>
+      <w:kern w:val="0"/>
+      <w:sz w:val="36"/>
+      <w:szCs w:val="36"/>
+    </w:rPr>
+  </w:style>
+  <w:style w:type="character" w:styleId="a5">
+    <w:name w:val="Strong"/>
+    <w:basedOn w:val="a0"/>
+    <w:uiPriority w:val="22"/>
+    <w:qFormat/>
+    <w:rsid w:val="00413D55"/>
+    <w:rPr>
+      <w:b/>
+      <w:bCs/>
+    </w:rPr>
+  </w:style>
+  <w:style w:type="character" w:customStyle="1" w:styleId="1Char">
+    <w:name w:val="标题 1 Char"/>
+    <w:basedOn w:val="a0"/>
+    <w:link w:val="1"/>
+    <w:uiPriority w:val="9"/>
+    <w:rsid w:val="00413D55"/>
+    <w:rPr>
+      <w:b/>
+      <w:bCs/>
+      <w:kern w:val="44"/>
+      <w:sz w:val="44"/>
+      <w:szCs w:val="44"/>
+    </w:rPr>
+  </w:style>
+  <w:style w:type="paragraph" w:styleId="a6">
+    <w:name w:val="Normal (Web)"/>
+    <w:basedOn w:val="a"/>
+    <w:uiPriority w:val="99"/>
+    <w:semiHidden/>
+    <w:unhideWhenUsed/>
+    <w:rsid w:val="00413D55"/>
+    <w:pPr>
+      <w:widowControl/>
+      <w:spacing w:before="100" w:beforeAutospacing="1" w:after="100" w:afterAutospacing="1"/>
+      <w:jc w:val="left"/>
+    </w:pPr>
+    <w:rPr>
+      <w:rFonts w:ascii="宋体" w:eastAsia="宋体" w:hAnsi="宋体" w:cs="宋体"/>
+      <w:kern w:val="0"/>
+      <w:szCs w:val="24"/>
+    </w:rPr>
+  </w:style>
+  <w:style w:type="character" w:styleId="a7">
+    <w:name w:val="Hyperlink"/>
+    <w:basedOn w:val="a0"/>
+    <w:uiPriority w:val="99"/>
+    <w:unhideWhenUsed/>
+    <w:rsid w:val="00F93724"/>
+    <w:rPr>
+      <w:color w:val="0563C1" w:themeColor="hyperlink"/>
+      <w:u w:val="single"/>
+    </w:rPr>
+  </w:style>
+  <w:style w:type="paragraph" w:styleId="a8">
+    <w:name w:val="List Paragraph"/>
+    <w:basedOn w:val="a"/>
+    <w:uiPriority w:val="34"/>
+    <w:qFormat/>
+    <w:rsid w:val="00AE780B"/>
+    <w:pPr>
+      <w:ind w:firstLineChars="200" w:firstLine="420"/>
+    </w:pPr>
+  </w:style>
+</w:styles>
+</file>
+
+<file path=word/stylesWithEffects.xml><?xml version="1.0" encoding="utf-8"?>
+<w:styles xmlns:wpc="http://schemas.microsoft.com/office/word/2010/wordprocessingCanvas" xmlns:mc="http://schemas.openxmlformats.org/markup-compatibility/2006" xmlns:o="urn:schemas-microsoft-com:office:office" xmlns:r="http://schemas.openxmlformats.org/officeDocument/2006/relationships" xmlns:m="http://schemas.openxmlformats.org/officeDocument/2006/math" xmlns:v="urn:schemas-microsoft-com:vml" xmlns:wp14="http://schemas.microsoft.com/office/word/2010/wordprocessingDrawing" xmlns:wp="http://schemas.openxmlformats.org/drawingml/2006/wordprocessingDrawing" xmlns:w10="urn:schemas-microsoft-com:office:word" xmlns:w="http://schemas.openxmlformats.org/wordprocessingml/2006/main" xmlns:w14="http://schemas.microsoft.com/office/word/2010/wordml" xmlns:wpg="http://schemas.microsoft.com/office/word/2010/wordprocessingGroup" xmlns:wpi="http://schemas.microsoft.com/office/word/2010/wordprocessingInk" xmlns:wne="http://schemas.microsoft.com/office/word/2006/wordml" xmlns:wps="http://schemas.microsoft.com/office/word/2010/wordprocessingShape" mc:Ignorable="w14 wp14">
+  <w:docDefaults>
+    <w:rPrDefault>
+      <w:rPr>
+        <w:rFonts w:asciiTheme="minorHAnsi" w:eastAsiaTheme="minorEastAsia" w:hAnsiTheme="minorHAnsi" w:cstheme="minorBidi"/>
+        <w:kern w:val="2"/>
+        <w:sz w:val="24"/>
+        <w:szCs w:val="22"/>
+        <w:lang w:val="en-US" w:eastAsia="zh-CN" w:bidi="ar-SA"/>
+      </w:rPr>
+    </w:rPrDefault>
+    <w:pPrDefault/>
+  </w:docDefaults>
+  <w:latentStyles w:defLockedState="0" w:defUIPriority="99" w:defSemiHidden="1" w:defUnhideWhenUsed="1" w:defQFormat="0" w:count="267">
+    <w:lsdException w:name="Normal" w:semiHidden="0" w:uiPriority="0" w:unhideWhenUsed="0" w:qFormat="1"/>
+    <w:lsdException w:name="heading 1" w:semiHidden="0" w:uiPriority="9" w:unhideWhenUsed="0" w:qFormat="1"/>
+    <w:lsdException w:name="heading 2" w:uiPriority="9" w:qFormat="1"/>
+    <w:lsdException w:name="heading 3" w:uiPriority="9" w:qFormat="1"/>
+    <w:lsdException w:name="heading 4" w:uiPriority="9" w:qFormat="1"/>
+    <w:lsdException w:name="heading 5" w:uiPriority="9" w:qFormat="1"/>
+    <w:lsdException w:name="heading 6" w:uiPriority="9" w:qFormat="1"/>
+    <w:lsdException w:name="heading 7" w:uiPriority="9" w:qFormat="1"/>
+    <w:lsdException w:name="heading 8" w:uiPriority="9" w:qFormat="1"/>
+    <w:lsdException w:name="heading 9" w:uiPriority="9" w:qFormat="1"/>
+    <w:lsdException w:name="toc 1" w:uiPriority="39"/>
+    <w:lsdException w:name="toc 2" w:uiPriority="39"/>
+    <w:lsdException w:name="toc 3" w:uiPriority="39"/>
+    <w:lsdException w:name="toc 4" w:uiPriority="39"/>
+    <w:lsdException w:name="toc 5" w:uiPriority="39"/>
+    <w:lsdException w:name="toc 6" w:uiPriority="39"/>
+    <w:lsdException w:name="toc 7" w:uiPriority="39"/>
+    <w:lsdException w:name="toc 8" w:uiPriority="39"/>
+    <w:lsdException w:name="toc 9" w:uiPriority="39"/>
+    <w:lsdException w:name="caption" w:uiPriority="35" w:qFormat="1"/>
+    <w:lsdException w:name="Title" w:semiHidden="0" w:uiPriority="10" w:unhideWhenUsed="0" w:qFormat="1"/>
+    <w:lsdException w:name="Default Paragraph Font" w:uiPriority="1"/>
+    <w:lsdException w:name="Subtitle" w:semiHidden="0" w:uiPriority="11" w:unhideWhenUsed="0" w:qFormat="1"/>
+    <w:lsdException w:name="Strong" w:semiHidden="0" w:uiPriority="22" w:unhideWhenUsed="0" w:qFormat="1"/>
+    <w:lsdException w:name="Emphasis" w:semiHidden="0" w:uiPriority="20" w:unhideWhenUsed="0" w:qFormat="1"/>
+    <w:lsdException w:name="Table Grid" w:semiHidden="0" w:uiPriority="39" w:unhideWhenUsed="0"/>
+    <w:lsdException w:name="Placeholder Text" w:unhideWhenUsed="0"/>
+    <w:lsdException w:name="No Spacing" w:semiHidden="0" w:uiPriority="1" w:unhideWhenUsed="0" w:qFormat="1"/>
+    <w:lsdException w:name="Light Shading" w:semiHidden="0" w:uiPriority="60" w:unhideWhenUsed="0"/>
+    <w:lsdException w:name="Light List" w:semiHidden="0" w:uiPriority="61" w:unhideWhenUsed="0"/>
+    <w:lsdException w:name="Light Grid" w:semiHidden="0" w:uiPriority="62" w:unhideWhenUsed="0"/>
+    <w:lsdException w:name="Medium Shading 1" w:semiHidden="0" w:uiPriority="63" w:unhideWhenUsed="0"/>
+    <w:lsdException w:name="Medium Shading 2" w:semiHidden="0" w:uiPriority="64" w:unhideWhenUsed="0"/>
+    <w:lsdException w:name="Medium List 1" w:semiHidden="0" w:uiPriority="65" w:unhideWhenUsed="0"/>
+    <w:lsdException w:name="Medium List 2" w:semiHidden="0" w:uiPriority="66" w:unhideWhenUsed="0"/>
+    <w:lsdException w:name="Medium Grid 1" w:semiHidden="0" w:uiPriority="67" w:unhideWhenUsed="0"/>
+    <w:lsdException w:name="Medium Grid 2" w:semiHidden="0" w:uiPriority="68" w:unhideWhenUsed="0"/>
+    <w:lsdException w:name="Medium Grid 3" w:semiHidden="0" w:uiPriority="69" w:unhideWhenUsed="0"/>
+    <w:lsdException w:name="Dark List" w:semiHidden="0" w:uiPriority="70" w:unhideWhenUsed="0"/>
+    <w:lsdException w:name="Colorful Shading" w:semiHidden="0" w:uiPriority="71" w:unhideWhenUsed="0"/>
+    <w:lsdException w:name="Colorful List" w:semiHidden="0" w:uiPriority="72" w:unhideWhenUsed="0"/>
+    <w:lsdException w:name="Colorful Grid" w:semiHidden="0" w:uiPriority="73" w:unhideWhenUsed="0"/>
+    <w:lsdException w:name="Light Shading Accent 1" w:semiHidden="0" w:uiPriority="60" w:unhideWhenUsed="0"/>
+    <w:lsdException w:name="Light List Accent 1" w:semiHidden="0" w:uiPriority="61" w:unhideWhenUsed="0"/>
+    <w:lsdException w:name="Light Grid Accent 1" w:semiHidden="0" w:uiPriority="62" w:unhideWhenUsed="0"/>
+    <w:lsdException w:name="Medium Shading 1 Accent 1" w:semiHidden="0" w:uiPriority="63" w:unhideWhenUsed="0"/>
+    <w:lsdException w:name="Medium Shading 2 Accent 1" w:semiHidden="0" w:uiPriority="64" w:unhideWhenUsed="0"/>
+    <w:lsdException w:name="Medium List 1 Accent 1" w:semiHidden="0" w:uiPriority="65" w:unhideWhenUsed="0"/>
+    <w:lsdException w:name="Revision" w:unhideWhenUsed="0"/>
+    <w:lsdException w:name="List Paragraph" w:semiHidden="0" w:uiPriority="34" w:unhideWhenUsed="0" w:qFormat="1"/>
+    <w:lsdException w:name="Quote" w:semiHidden="0" w:uiPriority="29" w:unhideWhenUsed="0" w:qFormat="1"/>
+    <w:lsdException w:name="Intense Quote" w:semiHidden="0" w:uiPriority="30" w:unhideWhenUsed="0" w:qFormat="1"/>
+    <w:lsdException w:name="Medium List 2 Accent 1" w:semiHidden="0" w:uiPriority="66" w:unhideWhenUsed="0"/>
+    <w:lsdException w:name="Medium Grid 1 Accent 1" w:semiHidden="0" w:uiPriority="67" w:unhideWhenUsed="0"/>
+    <w:lsdException w:name="Medium Grid 2 Accent 1" w:semiHidden="0" w:uiPriority="68" w:unhideWhenUsed="0"/>
+    <w:lsdException w:name="Medium Grid 3 Accent 1" w:semiHidden="0" w:uiPriority="69" w:unhideWhenUsed="0"/>
+    <w:lsdException w:name="Dark List Accent 1" w:semiHidden="0" w:uiPriority="70" w:unhideWhenUsed="0"/>
+    <w:lsdException w:name="Colorful Shading Accent 1" w:semiHidden="0" w:uiPriority="71" w:unhideWhenUsed="0"/>
+    <w:lsdException w:name="Colorful List Accent 1" w:semiHidden="0" w:uiPriority="72" w:unhideWhenUsed="0"/>
+    <w:lsdException w:name="Colorful Grid Accent 1" w:semiHidden="0" w:uiPriority="73" w:unhideWhenUsed="0"/>
+    <w:lsdException w:name="Light Shading Accent 2" w:semiHidden="0" w:uiPriority="60" w:unhideWhenUsed="0"/>
+    <w:lsdException w:name="Light List Accent 2" w:semiHidden="0" w:uiPriority="61" w:unhideWhenUsed="0"/>
+    <w:lsdException w:name="Light Grid Accent 2" w:semiHidden="0" w:uiPriority="62" w:unhideWhenUsed="0"/>
+    <w:lsdException w:name="Medium Shading 1 Accent 2" w:semiHidden="0" w:uiPriority="63" w:unhideWhenUsed="0"/>
+    <w:lsdException w:name="Medium Shading 2 Accent 2" w:semiHidden="0" w:uiPriority="64" w:unhideWhenUsed="0"/>
+    <w:lsdException w:name="Medium List 1 Accent 2" w:semiHidden="0" w:uiPriority="65" w:unhideWhenUsed="0"/>
+    <w:lsdException w:name="Medium List 2 Accent 2" w:semiHidden="0" w:uiPriority="66" w:unhideWhenUsed="0"/>
+    <w:lsdException w:name="Medium Grid 1 Accent 2" w:semiHidden="0" w:uiPriority="67" w:unhideWhenUsed="0"/>
+    <w:lsdException w:name="Medium Grid 2 Accent 2" w:semiHidden="0" w:uiPriority="68" w:unhideWhenUsed="0"/>
+    <w:lsdException w:name="Medium Grid 3 Accent 2" w:semiHidden="0" w:uiPriority="69" w:unhideWhenUsed="0"/>
+    <w:lsdException w:name="Dark List Accent 2" w:semiHidden="0" w:uiPriority="70" w:unhideWhenUsed="0"/>
+    <w:lsdException w:name="Colorful Shading Accent 2" w:semiHidden="0" w:uiPriority="71" w:unhideWhenUsed="0"/>
+    <w:lsdException w:name="Colorful List Accent 2" w:semiHidden="0" w:uiPriority="72" w:unhideWhenUsed="0"/>
+    <w:lsdException w:name="Colorful Grid Accent 2" w:semiHidden="0" w:uiPriority="73" w:unhideWhenUsed="0"/>
+    <w:lsdException w:name="Light Shading Accent 3" w:semiHidden="0" w:uiPriority="60" w:unhideWhenUsed="0"/>
+    <w:lsdException w:name="Light List Accent 3" w:semiHidden="0" w:uiPriority="61" w:unhideWhenUsed="0"/>
+    <w:lsdException w:name="Light Grid Accent 3" w:semiHidden="0" w:uiPriority="62" w:unhideWhenUsed="0"/>
+    <w:lsdException w:name="Medium Shading 1 Accent 3" w:semiHidden="0" w:uiPriority="63" w:unhideWhenUsed="0"/>
+    <w:lsdException w:name="Medium Shading 2 Accent 3" w:semiHidden="0" w:uiPriority="64" w:unhideWhenUsed="0"/>
+    <w:lsdException w:name="Medium List 1 Accent 3" w:semiHidden="0" w:uiPriority="65" w:unhideWhenUsed="0"/>
+    <w:lsdException w:name="Medium List 2 Accent 3" w:semiHidden="0" w:uiPriority="66" w:unhideWhenUsed="0"/>
+    <w:lsdException w:name="Medium Grid 1 Accent 3" w:semiHidden="0" w:uiPriority="67" w:unhideWhenUsed="0"/>
+    <w:lsdException w:name="Medium Grid 2 Accent 3" w:semiHidden="0" w:uiPriority="68" w:unhideWhenUsed="0"/>
+    <w:lsdException w:name="Medium Grid 3 Accent 3" w:semiHidden="0" w:uiPriority="69" w:unhideWhenUsed="0"/>
+    <w:lsdException w:name="Dark List Accent 3" w:semiHidden="0" w:uiPriority="70" w:unhideWhenUsed="0"/>
+    <w:lsdException w:name="Colorful Shading Accent 3" w:semiHidden="0" w:uiPriority="71" w:unhideWhenUsed="0"/>
+    <w:lsdException w:name="Colorful List Accent 3" w:semiHidden="0" w:uiPriority="72" w:unhideWhenUsed="0"/>
+    <w:lsdException w:name="Colorful Grid Accent 3" w:semiHidden="0" w:uiPriority="73" w:unhideWhenUsed="0"/>
+    <w:lsdException w:name="Light Shading Accent 4" w:semiHidden="0" w:uiPriority="60" w:unhideWhenUsed="0"/>
+    <w:lsdException w:name="Light List Accent 4" w:semiHidden="0" w:uiPriority="61" w:unhideWhenUsed="0"/>
+    <w:lsdException w:name="Light Grid Accent 4" w:semiHidden="0" w:uiPriority="62" w:unhideWhenUsed="0"/>
+    <w:lsdException w:name="Medium Shading 1 Accent 4" w:semiHidden="0" w:uiPriority="63" w:unhideWhenUsed="0"/>
+    <w:lsdException w:name="Medium Shading 2 Accent 4" w:semiHidden="0" w:uiPriority="64" w:unhideWhenUsed="0"/>
+    <w:lsdException w:name="Medium List 1 Accent 4" w:semiHidden="0" w:uiPriority="65" w:unhideWhenUsed="0"/>
+    <w:lsdException w:name="Medium List 2 Accent 4" w:semiHidden="0" w:uiPriority="66" w:unhideWhenUsed="0"/>
+    <w:lsdException w:name="Medium Grid 1 Accent 4" w:semiHidden="0" w:uiPriority="67" w:unhideWhenUsed="0"/>
+    <w:lsdException w:name="Medium Grid 2 Accent 4" w:semiHidden="0" w:uiPriority="68" w:unhideWhenUsed="0"/>
+    <w:lsdException w:name="Medium Grid 3 Accent 4" w:semiHidden="0" w:uiPriority="69" w:unhideWhenUsed="0"/>
+    <w:lsdException w:name="Dark List Accent 4" w:semiHidden="0" w:uiPriority="70" w:unhideWhenUsed="0"/>
+    <w:lsdException w:name="Colorful Shading Accent 4" w:semiHidden="0" w:uiPriority="71" w:unhideWhenUsed="0"/>
+    <w:lsdException w:name="Colorful List Accent 4" w:semiHidden="0" w:uiPriority="72" w:unhideWhenUsed="0"/>
+    <w:lsdException w:name="Colorful Grid Accent 4" w:semiHidden="0" w:uiPriority="73" w:unhideWhenUsed="0"/>
+    <w:lsdException w:name="Light Shading Accent 5" w:semiHidden="0" w:uiPriority="60" w:unhideWhenUsed="0"/>
+    <w:lsdException w:name="Light List Accent 5" w:semiHidden="0" w:uiPriority="61" w:unhideWhenUsed="0"/>
+    <w:lsdException w:name="Light Grid Accent 5" w:semiHidden="0" w:uiPriority="62" w:unhideWhenUsed="0"/>
+    <w:lsdException w:name="Medium Shading 1 Accent 5" w:semiHidden="0" w:uiPriority="63" w:unhideWhenUsed="0"/>
+    <w:lsdException w:name="Medium Shading 2 Accent 5" w:semiHidden="0" w:uiPriority="64" w:unhideWhenUsed="0"/>
+    <w:lsdException w:name="Medium List 1 Accent 5" w:semiHidden="0" w:uiPriority="65" w:unhideWhenUsed="0"/>
+    <w:lsdException w:name="Medium List 2 Accent 5" w:semiHidden="0" w:uiPriority="66" w:unhideWhenUsed="0"/>
+    <w:lsdException w:name="Medium Grid 1 Accent 5" w:semiHidden="0" w:uiPriority="67" w:unhideWhenUsed="0"/>
+    <w:lsdException w:name="Medium Grid 2 Accent 5" w:semiHidden="0" w:uiPriority="68" w:unhideWhenUsed="0"/>
+    <w:lsdException w:name="Medium Grid 3 Accent 5" w:semiHidden="0" w:uiPriority="69" w:unhideWhenUsed="0"/>
+    <w:lsdException w:name="Dark List Accent 5" w:semiHidden="0" w:uiPriority="70" w:unhideWhenUsed="0"/>
+    <w:lsdException w:name="Colorful Shading Accent 5" w:semiHidden="0" w:uiPriority="71" w:unhideWhenUsed="0"/>
+    <w:lsdException w:name="Colorful List Accent 5" w:semiHidden="0" w:uiPriority="72" w:unhideWhenUsed="0"/>
+    <w:lsdException w:name="Colorful Grid Accent 5" w:semiHidden="0" w:uiPriority="73" w:unhideWhenUsed="0"/>
+    <w:lsdException w:name="Light Shading Accent 6" w:semiHidden="0" w:uiPriority="60" w:unhideWhenUsed="0"/>
+    <w:lsdException w:name="Light List Accent 6" w:semiHidden="0" w:uiPriority="61" w:unhideWhenUsed="0"/>
+    <w:lsdException w:name="Light Grid Accent 6" w:semiHidden="0" w:uiPriority="62" w:unhideWhenUsed="0"/>
+    <w:lsdException w:name="Medium Shading 1 Accent 6" w:semiHidden="0" w:uiPriority="63" w:unhideWhenUsed="0"/>
+    <w:lsdException w:name="Medium Shading 2 Accent 6" w:semiHidden="0" w:uiPriority="64" w:unhideWhenUsed="0"/>
+    <w:lsdException w:name="Medium List 1 Accent 6" w:semiHidden="0" w:uiPriority="65" w:unhideWhenUsed="0"/>
+    <w:lsdException w:name="Medium List 2 Accent 6" w:semiHidden="0" w:uiPriority="66" w:unhideWhenUsed="0"/>
+    <w:lsdException w:name="Medium Grid 1 Accent 6" w:semiHidden="0" w:uiPriority="67" w:unhideWhenUsed="0"/>
+    <w:lsdException w:name="Medium Grid 2 Accent 6" w:semiHidden="0" w:uiPriority="68" w:unhideWhenUsed="0"/>
+    <w:lsdException w:name="Medium Grid 3 Accent 6" w:semiHidden="0" w:uiPriority="69" w:unhideWhenUsed="0"/>
+    <w:lsdException w:name="Dark List Accent 6" w:semiHidden="0" w:uiPriority="70" w:unhideWhenUsed="0"/>
+    <w:lsdException w:name="Colorful Shading Accent 6" w:semiHidden="0" w:uiPriority="71" w:unhideWhenUsed="0"/>
+    <w:lsdException w:name="Colorful List Accent 6" w:semiHidden="0" w:uiPriority="72" w:unhideWhenUsed="0"/>
+    <w:lsdException w:name="Colorful Grid Accent 6" w:semiHidden="0" w:uiPriority="73" w:unhideWhenUsed="0"/>
+    <w:lsdException w:name="Subtle Emphasis" w:semiHidden="0" w:uiPriority="19" w:unhideWhenUsed="0" w:qFormat="1"/>
+    <w:lsdException w:name="Intense Emphasis" w:semiHidden="0" w:uiPriority="21" w:unhideWhenUsed="0" w:qFormat="1"/>
+    <w:lsdException w:name="Subtle Reference" w:semiHidden="0" w:uiPriority="31" w:unhideWhenUsed="0" w:qFormat="1"/>
+    <w:lsdException w:name="Intense Reference" w:semiHidden="0" w:uiPriority="32" w:unhideWhenUsed="0" w:qFormat="1"/>
+    <w:lsdException w:name="Book Title" w:semiHidden="0" w:uiPriority="33" w:unhideWhenUsed="0" w:qFormat="1"/>
+    <w:lsdException w:name="Bibliography" w:uiPriority="37"/>
+    <w:lsdException w:name="TOC Heading" w:uiPriority="39" w:qFormat="1"/>
   </w:latentStyles>
   <w:style w:type="paragraph" w:default="1" w:styleId="a">
     <w:name w:val="Normal"/>
@@ -2857,7 +3408,7 @@
     </a:clrScheme>
     <a:fontScheme name="Office">
       <a:majorFont>
-        <a:latin typeface="Calibri Light" panose="020F0302020204030204"/>
+        <a:latin typeface="Calibri Light"/>
         <a:ea typeface=""/>
         <a:cs typeface=""/>
         <a:font script="Jpan" typeface="ＭＳ ゴシック"/>
@@ -2892,7 +3443,7 @@
         <a:font script="Geor" typeface="Sylfaen"/>
       </a:majorFont>
       <a:minorFont>
-        <a:latin typeface="Calibri" panose="020F0502020204030204"/>
+        <a:latin typeface="Calibri"/>
         <a:ea typeface=""/>
         <a:cs typeface=""/>
         <a:font script="Jpan" typeface="ＭＳ 明朝"/>
@@ -3069,7 +3620,7 @@
   <a:extraClrSchemeLst/>
   <a:extLst>
     <a:ext uri="{05A4C25C-085E-4340-85A3-A5531E510DB2}">
-      <thm15:themeFamily xmlns:thm15="http://schemas.microsoft.com/office/thememl/2012/main" name="Office Theme" id="{62F939B6-93AF-4DB8-9C6B-D6C7DFDC589F}" vid="{4A3C46E8-61CC-4603-A589-7422A47A8E4A}"/>
+      <thm15:themeFamily xmlns:thm15="http://schemas.microsoft.com/office/thememl/2012/main" xmlns="" name="Office Theme" id="{62F939B6-93AF-4DB8-9C6B-D6C7DFDC589F}" vid="{4A3C46E8-61CC-4603-A589-7422A47A8E4A}"/>
     </a:ext>
   </a:extLst>
 </a:theme>
